--- a/Manual.docx
+++ b/Manual.docx
@@ -284,7 +284,7 @@
                                 <w:color w:val="0999D2"/>
                                 <w:lang w:val="en-US"/>
                               </w:rPr>
-                              <w:t>2019-01-1</w:t>
+                              <w:t>2019-01-</w:t>
                             </w:r>
                             <w:r>
                               <w:rPr>
@@ -292,7 +292,7 @@
                                 <w:color w:val="0999D2"/>
                                 <w:lang w:val="en-US"/>
                               </w:rPr>
-                              <w:t>5</w:t>
+                              <w:t>30</w:t>
                             </w:r>
                           </w:p>
                         </w:txbxContent>
@@ -382,7 +382,7 @@
                           <w:color w:val="0999D2"/>
                           <w:lang w:val="en-US"/>
                         </w:rPr>
-                        <w:t>2019-01-1</w:t>
+                        <w:t>2019-01-</w:t>
                       </w:r>
                       <w:r>
                         <w:rPr>
@@ -390,7 +390,7 @@
                           <w:color w:val="0999D2"/>
                           <w:lang w:val="en-US"/>
                         </w:rPr>
-                        <w:t>5</w:t>
+                        <w:t>30</w:t>
                       </w:r>
                     </w:p>
                   </w:txbxContent>
@@ -561,6 +561,7 @@
             <w:docPartUnique/>
           </w:docPartObj>
         </w:sdtPr>
+        <w:sdtEndPr/>
         <w:sdtContent>
           <w:r>
             <w:rPr>
@@ -570,8 +571,8 @@
           </w:r>
         </w:sdtContent>
       </w:sdt>
-      <w:bookmarkStart w:id="0" w:name="_Toc493058712"/>
-      <w:bookmarkStart w:id="1" w:name="_Toc493058756"/>
+      <w:bookmarkStart w:id="0" w:name="_Toc493058756"/>
+      <w:bookmarkStart w:id="1" w:name="_Toc493058712"/>
     </w:p>
     <w:p>
       <w:pPr>
@@ -588,6 +589,8 @@
           <w:docGrid w:linePitch="360"/>
         </w:sectPr>
       </w:pPr>
+      <w:bookmarkStart w:id="2" w:name="_GoBack"/>
+      <w:bookmarkEnd w:id="2"/>
     </w:p>
     <w:p>
       <w:pPr>
@@ -606,28 +609,29 @@
     </w:p>
     <w:bookmarkEnd w:id="1" w:displacedByCustomXml="next"/>
     <w:bookmarkEnd w:id="0" w:displacedByCustomXml="next"/>
-    <w:bookmarkStart w:id="2" w:name="_Ref496809642" w:displacedByCustomXml="next"/>
-    <w:bookmarkStart w:id="3" w:name="_Ref493584704" w:displacedByCustomXml="next"/>
-    <w:bookmarkStart w:id="4" w:name="_Toc493080619" w:displacedByCustomXml="next"/>
+    <w:bookmarkStart w:id="3" w:name="_Toc493062564" w:displacedByCustomXml="next"/>
+    <w:bookmarkStart w:id="4" w:name="_Toc493075444" w:displacedByCustomXml="next"/>
     <w:bookmarkStart w:id="5" w:name="_Toc493080545" w:displacedByCustomXml="next"/>
-    <w:bookmarkStart w:id="6" w:name="_Toc493075444" w:displacedByCustomXml="next"/>
-    <w:bookmarkStart w:id="7" w:name="_Toc493062564" w:displacedByCustomXml="next"/>
+    <w:bookmarkStart w:id="6" w:name="_Toc493080619" w:displacedByCustomXml="next"/>
+    <w:bookmarkStart w:id="7" w:name="_Ref493584704" w:displacedByCustomXml="next"/>
+    <w:bookmarkStart w:id="8" w:name="_Ref496809642" w:displacedByCustomXml="next"/>
     <w:sdt>
       <w:sdtPr>
+        <w:rPr>
+          <w:rFonts w:asciiTheme="minorHAnsi" w:eastAsiaTheme="minorHAnsi" w:hAnsiTheme="minorHAnsi" w:cstheme="minorBidi"/>
+          <w:b w:val="0"/>
+          <w:bCs w:val="0"/>
+          <w:color w:val="404040" w:themeColor="text1" w:themeTint="BF"/>
+          <w:sz w:val="20"/>
+          <w:szCs w:val="20"/>
+        </w:rPr>
         <w:id w:val="1374504010"/>
         <w:docPartObj>
           <w:docPartGallery w:val="Table of Contents"/>
           <w:docPartUnique/>
         </w:docPartObj>
       </w:sdtPr>
-      <w:sdtEndPr>
-        <w:rPr>
-          <w:rFonts w:asciiTheme="minorHAnsi" w:eastAsiaTheme="minorHAnsi" w:hAnsiTheme="minorHAnsi" w:cstheme="minorBidi"/>
-          <w:color w:val="404040" w:themeColor="text1" w:themeTint="BF"/>
-          <w:sz w:val="20"/>
-          <w:szCs w:val="20"/>
-        </w:rPr>
-      </w:sdtEndPr>
+      <w:sdtEndPr/>
       <w:sdtContent>
         <w:p>
           <w:pPr>
@@ -1097,7 +1101,7 @@
                 <w:noProof/>
                 <w:webHidden/>
               </w:rPr>
-              <w:t>4</w:t>
+              <w:t>5</w:t>
             </w:r>
             <w:r>
               <w:rPr>
@@ -1187,7 +1191,7 @@
                 <w:noProof/>
                 <w:webHidden/>
               </w:rPr>
-              <w:t>4</w:t>
+              <w:t>5</w:t>
             </w:r>
             <w:r>
               <w:rPr>
@@ -1277,7 +1281,7 @@
                 <w:noProof/>
                 <w:webHidden/>
               </w:rPr>
-              <w:t>5</w:t>
+              <w:t>6</w:t>
             </w:r>
             <w:r>
               <w:rPr>
@@ -1365,7 +1369,7 @@
                 <w:noProof/>
                 <w:webHidden/>
               </w:rPr>
-              <w:t>5</w:t>
+              <w:t>6</w:t>
             </w:r>
             <w:r>
               <w:rPr>
@@ -1453,7 +1457,7 @@
                 <w:noProof/>
                 <w:webHidden/>
               </w:rPr>
-              <w:t>6</w:t>
+              <w:t>7</w:t>
             </w:r>
             <w:r>
               <w:rPr>
@@ -1526,19 +1530,7 @@
         <w:rPr>
           <w:lang w:val="en-US"/>
         </w:rPr>
-        <w:t xml:space="preserve"> guide the user of the “</w:t>
-      </w:r>
-      <w:r>
-        <w:rPr>
-          <w:lang w:val="en-US"/>
-        </w:rPr>
-        <w:t>AtTiny Led Control PCB</w:t>
-      </w:r>
-      <w:r>
-        <w:rPr>
-          <w:lang w:val="en-US"/>
-        </w:rPr>
-        <w:t>” th</w:t>
+        <w:t xml:space="preserve"> guide the user of the “AtTiny Led Control PCB” th</w:t>
       </w:r>
       <w:r>
         <w:rPr>
@@ -1601,12 +1593,14 @@
         </w:rPr>
         <w:t xml:space="preserve">. </w:t>
       </w:r>
+      <w:proofErr w:type="gramStart"/>
       <w:r>
         <w:rPr>
           <w:lang w:val="en-US"/>
         </w:rPr>
         <w:t>finally</w:t>
       </w:r>
+      <w:proofErr w:type="gramEnd"/>
       <w:r>
         <w:rPr>
           <w:lang w:val="en-US"/>
@@ -1667,34 +1661,20 @@
           <w:shd w:val="clear" w:color="auto" w:fill="FFFFFF"/>
           <w:lang w:val="en-US"/>
         </w:rPr>
-        <w:t xml:space="preserve"> be liable for any claim, damages, or other liability, </w:t>
+        <w:t xml:space="preserve"> be liable for any claim, damages, or other liability, no matter the connection or contracts between us. Feel free to use the </w:t>
       </w:r>
       <w:r>
         <w:rPr>
           <w:shd w:val="clear" w:color="auto" w:fill="FFFFFF"/>
           <w:lang w:val="en-US"/>
         </w:rPr>
-        <w:t>no matter</w:t>
+        <w:t xml:space="preserve">product and code </w:t>
       </w:r>
       <w:r>
         <w:rPr>
           <w:shd w:val="clear" w:color="auto" w:fill="FFFFFF"/>
           <w:lang w:val="en-US"/>
         </w:rPr>
-        <w:t xml:space="preserve"> the connection or contracts between us. Feel free to use the </w:t>
-      </w:r>
-      <w:r>
-        <w:rPr>
-          <w:shd w:val="clear" w:color="auto" w:fill="FFFFFF"/>
-          <w:lang w:val="en-US"/>
-        </w:rPr>
-        <w:t xml:space="preserve">product and code </w:t>
-      </w:r>
-      <w:r>
-        <w:rPr>
-          <w:shd w:val="clear" w:color="auto" w:fill="FFFFFF"/>
-          <w:lang w:val="en-US"/>
-        </w:rPr>
         <w:t>and comment and work on it, and don’t forget to credit where credit is due.</w:t>
       </w:r>
       <w:r>
@@ -1721,18 +1701,18 @@
       <w:pPr>
         <w:pStyle w:val="kop1"/>
       </w:pPr>
-      <w:bookmarkStart w:id="8" w:name="_Toc535349789"/>
+      <w:bookmarkStart w:id="9" w:name="_Toc535349789"/>
+      <w:bookmarkEnd w:id="8"/>
       <w:bookmarkEnd w:id="7"/>
       <w:bookmarkEnd w:id="6"/>
       <w:bookmarkEnd w:id="5"/>
       <w:bookmarkEnd w:id="4"/>
       <w:bookmarkEnd w:id="3"/>
-      <w:bookmarkEnd w:id="2"/>
       <w:r>
         <w:lastRenderedPageBreak/>
         <w:t>Quick start guide</w:t>
       </w:r>
-      <w:bookmarkEnd w:id="8"/>
+      <w:bookmarkEnd w:id="9"/>
     </w:p>
     <w:p>
       <w:pPr>
@@ -1799,8 +1779,8 @@
                                 <w:lang w:val="en-US"/>
                               </w:rPr>
                             </w:pPr>
-                            <w:bookmarkStart w:id="9" w:name="_Ref535055317"/>
                             <w:bookmarkStart w:id="10" w:name="_Ref535342547"/>
+                            <w:bookmarkStart w:id="11" w:name="_Ref535055317"/>
                             <w:proofErr w:type="spellStart"/>
                             <w:r>
                               <w:t>Figure</w:t>
@@ -1843,12 +1823,12 @@
                             <w:r>
                               <w:t xml:space="preserve"> </w:t>
                             </w:r>
-                            <w:bookmarkStart w:id="11" w:name="_Ref535342552"/>
+                            <w:bookmarkStart w:id="12" w:name="_Ref535342552"/>
                             <w:r>
                               <w:t>The PCB</w:t>
                             </w:r>
-                            <w:bookmarkEnd w:id="9"/>
                             <w:bookmarkEnd w:id="11"/>
+                            <w:bookmarkEnd w:id="12"/>
                           </w:p>
                         </w:txbxContent>
                       </wps:txbx>
@@ -1880,8 +1860,8 @@
                           <w:lang w:val="en-US"/>
                         </w:rPr>
                       </w:pPr>
-                      <w:bookmarkStart w:id="12" w:name="_Ref535055317"/>
                       <w:bookmarkStart w:id="13" w:name="_Ref535342547"/>
+                      <w:bookmarkStart w:id="14" w:name="_Ref535055317"/>
                       <w:proofErr w:type="spellStart"/>
                       <w:r>
                         <w:t>Figure</w:t>
@@ -1924,12 +1904,12 @@
                       <w:r>
                         <w:t xml:space="preserve"> </w:t>
                       </w:r>
-                      <w:bookmarkStart w:id="14" w:name="_Ref535342552"/>
+                      <w:bookmarkStart w:id="15" w:name="_Ref535342552"/>
                       <w:r>
                         <w:t>The PCB</w:t>
                       </w:r>
-                      <w:bookmarkEnd w:id="12"/>
                       <w:bookmarkEnd w:id="14"/>
+                      <w:bookmarkEnd w:id="15"/>
                     </w:p>
                   </w:txbxContent>
                 </v:textbox>
@@ -3083,14 +3063,14 @@
           <w:lang w:val="en-US"/>
         </w:rPr>
       </w:pPr>
-      <w:bookmarkStart w:id="15" w:name="_Toc535349790"/>
+      <w:bookmarkStart w:id="16" w:name="_Toc535349790"/>
       <w:r>
         <w:rPr>
           <w:lang w:val="en-US"/>
         </w:rPr>
         <w:t>How to change</w:t>
       </w:r>
-      <w:bookmarkEnd w:id="15"/>
+      <w:bookmarkEnd w:id="16"/>
     </w:p>
     <w:p>
       <w:pPr>
@@ -3158,7 +3138,21 @@
         <w:rPr>
           <w:lang w:val="en-US"/>
         </w:rPr>
-        <w:t xml:space="preserve">his is done by the use of R1-5 respectively. The PC817 </w:t>
+        <w:t xml:space="preserve">his is done </w:t>
+      </w:r>
+      <w:proofErr w:type="gramStart"/>
+      <w:r>
+        <w:rPr>
+          <w:lang w:val="en-US"/>
+        </w:rPr>
+        <w:t>by the use of</w:t>
+      </w:r>
+      <w:proofErr w:type="gramEnd"/>
+      <w:r>
+        <w:rPr>
+          <w:lang w:val="en-US"/>
+        </w:rPr>
+        <w:t xml:space="preserve"> R1-5 respectively. The PC817 </w:t>
       </w:r>
       <w:r>
         <w:rPr>
@@ -3437,6 +3431,26 @@
         </w:rPr>
         <w:t xml:space="preserve"> </w:t>
       </w:r>
+      <w:r>
+        <w:rPr>
+          <w:lang w:val="en-US"/>
+        </w:rPr>
+        <w:t xml:space="preserve">and the </w:t>
+      </w:r>
+      <w:proofErr w:type="spellStart"/>
+      <w:r>
+        <w:rPr>
+          <w:lang w:val="en-US"/>
+        </w:rPr>
+        <w:t>FastLED</w:t>
+      </w:r>
+      <w:proofErr w:type="spellEnd"/>
+      <w:r>
+        <w:rPr>
+          <w:lang w:val="en-US"/>
+        </w:rPr>
+        <w:t xml:space="preserve"> plugin [4]</w:t>
+      </w:r>
     </w:p>
     <w:p>
       <w:pPr>
@@ -3616,14 +3630,14 @@
           <w:lang w:val="en-US"/>
         </w:rPr>
       </w:pPr>
-      <w:bookmarkStart w:id="16" w:name="_Toc535349791"/>
+      <w:bookmarkStart w:id="17" w:name="_Toc535349791"/>
       <w:r>
         <w:rPr>
           <w:lang w:val="en-US"/>
         </w:rPr>
         <w:t>Common mistakes</w:t>
       </w:r>
-      <w:bookmarkEnd w:id="16"/>
+      <w:bookmarkEnd w:id="17"/>
     </w:p>
     <w:p>
       <w:pPr>
@@ -3648,7 +3662,19 @@
         <w:rPr>
           <w:lang w:val="en-US"/>
         </w:rPr>
-        <w:t>Do NOT connect  tha</w:t>
+        <w:t xml:space="preserve">Do NOT connect </w:t>
+      </w:r>
+      <w:r>
+        <w:rPr>
+          <w:lang w:val="en-US"/>
+        </w:rPr>
+        <w:t xml:space="preserve">more </w:t>
+      </w:r>
+      <w:r>
+        <w:rPr>
+          <w:lang w:val="en-US"/>
+        </w:rPr>
+        <w:t>tha</w:t>
       </w:r>
       <w:r>
         <w:rPr>
@@ -3703,13 +3729,66 @@
     </w:p>
     <w:p>
       <w:pPr>
+        <w:pStyle w:val="Lijstalinea"/>
+        <w:numPr>
+          <w:ilvl w:val="0"/>
+          <w:numId w:val="42"/>
+        </w:numPr>
+        <w:ind w:left="709"/>
+        <w:rPr>
+          <w:lang w:val="en-US"/>
+        </w:rPr>
+      </w:pPr>
+      <w:r>
+        <w:rPr>
+          <w:b/>
+          <w:lang w:val="en-US"/>
+        </w:rPr>
+        <w:t xml:space="preserve">Shifted ground </w:t>
+      </w:r>
+      <w:r>
+        <w:rPr>
+          <w:lang w:val="en-US"/>
+        </w:rPr>
+        <w:t>Make sure to connect the LED strip ground to the ground of the controller.</w:t>
+      </w:r>
+    </w:p>
+    <w:p>
+      <w:pPr>
+        <w:pStyle w:val="Lijstalinea"/>
+        <w:numPr>
+          <w:ilvl w:val="0"/>
+          <w:numId w:val="42"/>
+        </w:numPr>
+        <w:ind w:left="709"/>
+        <w:rPr>
+          <w:b/>
+          <w:lang w:val="en-US"/>
+        </w:rPr>
+      </w:pPr>
+      <w:r>
+        <w:rPr>
+          <w:b/>
+          <w:lang w:val="en-US"/>
+        </w:rPr>
+        <w:t>Under Power</w:t>
+      </w:r>
+      <w:r>
+        <w:rPr>
+          <w:lang w:val="en-US"/>
+        </w:rPr>
+        <w:t xml:space="preserve"> each color in a LED used 60mA, there are 3 colors and there 60 LED’s. this concludes to a total power draw of 10.8A on the 5V rail (If the LED’s are full bright white and on). The AtTiny doesn’t draw enough power to be calculated here (&lt;5mA). If for example only a red blink is used this would calculate to 60mA * 60 LEDs * 50% duty cycle = 1.8A and this could be powered from a power bank or such.</w:t>
+      </w:r>
+    </w:p>
+    <w:p>
+      <w:pPr>
         <w:pStyle w:val="kop1"/>
       </w:pPr>
-      <w:bookmarkStart w:id="17" w:name="_Toc535349792"/>
+      <w:bookmarkStart w:id="18" w:name="_Toc535349792"/>
       <w:r>
         <w:t>References</w:t>
       </w:r>
-      <w:bookmarkEnd w:id="17"/>
+      <w:bookmarkEnd w:id="18"/>
     </w:p>
     <w:p>
       <w:pPr>
@@ -3758,6 +3837,7 @@
     <w:p>
       <w:pPr>
         <w:rPr>
+          <w:rStyle w:val="Hyperlink"/>
           <w:lang w:val="en-US"/>
         </w:rPr>
       </w:pPr>
@@ -3787,6 +3867,28 @@
         <w:rPr>
           <w:lang w:val="en-US"/>
         </w:rPr>
+        <w:t xml:space="preserve">[4] </w:t>
+      </w:r>
+      <w:hyperlink r:id="rId17" w:history="1">
+        <w:r>
+          <w:rPr>
+            <w:rStyle w:val="Hyperlink"/>
+            <w:lang w:val="en-US"/>
+          </w:rPr>
+          <w:t>https://github.com/FastLED/FastLED/releases</w:t>
+        </w:r>
+      </w:hyperlink>
+    </w:p>
+    <w:p>
+      <w:pPr>
+        <w:rPr>
+          <w:lang w:val="en-US"/>
+        </w:rPr>
+      </w:pPr>
+      <w:r>
+        <w:rPr>
+          <w:lang w:val="en-US"/>
+        </w:rPr>
         <w:t>[</w:t>
       </w:r>
       <w:r>
@@ -3812,34 +3914,105 @@
         </w:rPr>
         <w:fldChar w:fldCharType="separate"/>
       </w:r>
-      <w:proofErr w:type="spellStart"/>
-      <w:r>
-        <w:t>Figure</w:t>
-      </w:r>
-      <w:proofErr w:type="spellEnd"/>
-      <w:r>
+      <w:r>
+        <w:rPr>
+          <w:lang w:val="en-GB"/>
+        </w:rPr>
+        <w:t xml:space="preserve">Figure </w:t>
+      </w:r>
+      <w:r>
+        <w:rPr>
+          <w:noProof/>
+          <w:lang w:val="en-GB"/>
+        </w:rPr>
+        <w:t>1</w:t>
+      </w:r>
+      <w:r>
+        <w:rPr>
+          <w:lang w:val="en-US"/>
+        </w:rPr>
+        <w:fldChar w:fldCharType="end"/>
+      </w:r>
+      <w:r>
+        <w:rPr>
+          <w:lang w:val="en-US"/>
+        </w:rPr>
+        <w:t xml:space="preserve">] </w:t>
+      </w:r>
+      <w:r>
+        <w:rPr>
+          <w:lang w:val="en-US"/>
+        </w:rPr>
+        <w:t>By Jel</w:t>
+      </w:r>
+      <w:r>
+        <w:rPr>
+          <w:lang w:val="en-US"/>
+        </w:rPr>
+        <w:t xml:space="preserve">leWho from EasyEda, </w:t>
+      </w:r>
+      <w:r>
+        <w:rPr>
+          <w:lang w:val="en-US"/>
+        </w:rPr>
+        <w:fldChar w:fldCharType="begin"/>
+      </w:r>
+      <w:r>
+        <w:rPr>
+          <w:lang w:val="en-US"/>
+        </w:rPr>
+        <w:instrText xml:space="preserve"> REF _Ref535342552 \h </w:instrText>
+      </w:r>
+      <w:r>
+        <w:rPr>
+          <w:lang w:val="en-US"/>
+        </w:rPr>
+      </w:r>
+      <w:r>
+        <w:rPr>
+          <w:lang w:val="en-US"/>
+        </w:rPr>
+        <w:fldChar w:fldCharType="separate"/>
+      </w:r>
+      <w:r>
+        <w:rPr>
+          <w:lang w:val="en-GB"/>
+        </w:rPr>
+        <w:t>The PCB</w:t>
+      </w:r>
+      <w:r>
+        <w:rPr>
+          <w:lang w:val="en-US"/>
+        </w:rPr>
+        <w:fldChar w:fldCharType="end"/>
+      </w:r>
+      <w:r>
+        <w:rPr>
+          <w:lang w:val="en-US"/>
+        </w:rPr>
+        <w:t>, retrieved on 2019-01-14</w:t>
+      </w:r>
+    </w:p>
+    <w:p>
+      <w:pPr>
+        <w:rPr>
+          <w:lang w:val="en-US"/>
+        </w:rPr>
+      </w:pPr>
+      <w:r>
+        <w:rPr>
+          <w:lang w:val="en-US"/>
+        </w:rPr>
+        <w:t>[Appendix 3.2]</w:t>
+      </w:r>
+      <w:r>
+        <w:rPr>
+          <w:lang w:val="en-US"/>
+        </w:rPr>
         <w:t xml:space="preserve"> </w:t>
       </w:r>
       <w:r>
         <w:rPr>
-          <w:noProof/>
-        </w:rPr>
-        <w:t>1</w:t>
-      </w:r>
-      <w:r>
-        <w:rPr>
-          <w:lang w:val="en-US"/>
-        </w:rPr>
-        <w:fldChar w:fldCharType="end"/>
-      </w:r>
-      <w:r>
-        <w:rPr>
-          <w:lang w:val="en-US"/>
-        </w:rPr>
-        <w:t xml:space="preserve">] </w:t>
-      </w:r>
-      <w:r>
-        <w:rPr>
           <w:lang w:val="en-US"/>
         </w:rPr>
         <w:t>By Jel</w:t>
@@ -3848,58 +4021,21 @@
         <w:rPr>
           <w:lang w:val="en-US"/>
         </w:rPr>
-        <w:t xml:space="preserve">leWho from EasyEda, </w:t>
-      </w:r>
-      <w:r>
-        <w:rPr>
-          <w:lang w:val="en-US"/>
-        </w:rPr>
-        <w:fldChar w:fldCharType="begin"/>
-      </w:r>
-      <w:r>
-        <w:rPr>
-          <w:lang w:val="en-US"/>
-        </w:rPr>
-        <w:instrText xml:space="preserve"> REF _Ref535342552 \h </w:instrText>
-      </w:r>
-      <w:r>
-        <w:rPr>
-          <w:lang w:val="en-US"/>
-        </w:rPr>
-      </w:r>
-      <w:r>
-        <w:rPr>
-          <w:lang w:val="en-US"/>
-        </w:rPr>
-        <w:fldChar w:fldCharType="separate"/>
-      </w:r>
-      <w:r>
-        <w:t>The PCB</w:t>
-      </w:r>
-      <w:r>
-        <w:rPr>
-          <w:lang w:val="en-US"/>
-        </w:rPr>
-        <w:fldChar w:fldCharType="end"/>
-      </w:r>
-      <w:r>
-        <w:rPr>
-          <w:lang w:val="en-US"/>
-        </w:rPr>
-        <w:t>, retrieved on 2019-01-14</w:t>
-      </w:r>
-    </w:p>
-    <w:p>
-      <w:pPr>
-        <w:rPr>
-          <w:lang w:val="en-US"/>
-        </w:rPr>
-      </w:pPr>
-      <w:r>
-        <w:rPr>
-          <w:lang w:val="en-US"/>
-        </w:rPr>
-        <w:t>[Appendix 3.2]</w:t>
+        <w:t>leWho from EasyEda, PCB top side, retrieved on 2019-01-14</w:t>
+      </w:r>
+    </w:p>
+    <w:p>
+      <w:pPr>
+        <w:rPr>
+          <w:lang w:val="en-US"/>
+        </w:rPr>
+      </w:pPr>
+      <w:r>
+        <w:rPr>
+          <w:lang w:val="en-US"/>
+        </w:rPr>
+        <w:lastRenderedPageBreak/>
+        <w:t>[Appendix 3.3]</w:t>
       </w:r>
       <w:r>
         <w:rPr>
@@ -3917,44 +4053,20 @@
         <w:rPr>
           <w:lang w:val="en-US"/>
         </w:rPr>
-        <w:t>leWho from EasyEda</w:t>
-      </w:r>
-      <w:r>
-        <w:rPr>
-          <w:lang w:val="en-US"/>
-        </w:rPr>
-        <w:t>, PCB top side</w:t>
-      </w:r>
-      <w:r>
-        <w:rPr>
-          <w:lang w:val="en-US"/>
-        </w:rPr>
-        <w:t>, retrieved on 2019-01-14</w:t>
-      </w:r>
-    </w:p>
-    <w:p>
-      <w:pPr>
-        <w:rPr>
-          <w:lang w:val="en-US"/>
-        </w:rPr>
-      </w:pPr>
-      <w:r>
-        <w:rPr>
-          <w:lang w:val="en-US"/>
-        </w:rPr>
-        <w:t>[Appendix 3.</w:t>
-      </w:r>
-      <w:r>
-        <w:rPr>
-          <w:lang w:val="en-US"/>
-        </w:rPr>
-        <w:t>3</w:t>
-      </w:r>
-      <w:r>
-        <w:rPr>
-          <w:lang w:val="en-US"/>
-        </w:rPr>
-        <w:t>]</w:t>
+        <w:t>leWho from EasyEda, PCB bottom side, retrieved on 2019-01-14</w:t>
+      </w:r>
+    </w:p>
+    <w:p>
+      <w:pPr>
+        <w:rPr>
+          <w:lang w:val="en-US"/>
+        </w:rPr>
+      </w:pPr>
+      <w:r>
+        <w:rPr>
+          <w:lang w:val="en-US"/>
+        </w:rPr>
+        <w:t>[Appendix 3.4]</w:t>
       </w:r>
       <w:r>
         <w:rPr>
@@ -3972,89 +4084,22 @@
         <w:rPr>
           <w:lang w:val="en-US"/>
         </w:rPr>
-        <w:t xml:space="preserve">leWho from EasyEda, PCB </w:t>
-      </w:r>
-      <w:r>
-        <w:rPr>
-          <w:lang w:val="en-US"/>
-        </w:rPr>
-        <w:t>bottom</w:t>
-      </w:r>
-      <w:r>
-        <w:rPr>
-          <w:lang w:val="en-US"/>
-        </w:rPr>
-        <w:t xml:space="preserve"> side, retrieved on 2019-01-14</w:t>
-      </w:r>
-    </w:p>
-    <w:p>
-      <w:pPr>
-        <w:rPr>
-          <w:lang w:val="en-US"/>
-        </w:rPr>
-      </w:pPr>
-      <w:r>
-        <w:rPr>
-          <w:lang w:val="en-US"/>
-        </w:rPr>
-        <w:t>[Appendix 3.</w:t>
-      </w:r>
-      <w:r>
-        <w:rPr>
-          <w:lang w:val="en-US"/>
-        </w:rPr>
-        <w:t>4</w:t>
-      </w:r>
-      <w:r>
-        <w:rPr>
-          <w:lang w:val="en-US"/>
-        </w:rPr>
-        <w:t>]</w:t>
-      </w:r>
-      <w:r>
-        <w:rPr>
-          <w:lang w:val="en-US"/>
-        </w:rPr>
-        <w:t xml:space="preserve"> </w:t>
-      </w:r>
-      <w:r>
-        <w:rPr>
-          <w:lang w:val="en-US"/>
-        </w:rPr>
-        <w:t>By Jel</w:t>
-      </w:r>
-      <w:r>
-        <w:rPr>
-          <w:lang w:val="en-US"/>
-        </w:rPr>
-        <w:t xml:space="preserve">leWho from </w:t>
-      </w:r>
-      <w:r>
-        <w:rPr>
-          <w:lang w:val="en-US"/>
-        </w:rPr>
-        <w:t>GitHub</w:t>
-      </w:r>
-      <w:r>
-        <w:rPr>
-          <w:lang w:val="en-US"/>
-        </w:rPr>
-        <w:t xml:space="preserve">, </w:t>
-      </w:r>
-      <w:r>
-        <w:rPr>
-          <w:lang w:val="en-US"/>
-        </w:rPr>
-        <w:t>The code</w:t>
-      </w:r>
-      <w:r>
-        <w:rPr>
-          <w:lang w:val="en-US"/>
-        </w:rPr>
-        <w:t>, retrieved on 2019-01-14</w:t>
-      </w:r>
-      <w:bookmarkStart w:id="18" w:name="_GoBack"/>
-      <w:bookmarkEnd w:id="18"/>
+        <w:t xml:space="preserve">leWho from GitHub, </w:t>
+      </w:r>
+      <w:proofErr w:type="gramStart"/>
+      <w:r>
+        <w:rPr>
+          <w:lang w:val="en-US"/>
+        </w:rPr>
+        <w:t>The</w:t>
+      </w:r>
+      <w:proofErr w:type="gramEnd"/>
+      <w:r>
+        <w:rPr>
+          <w:lang w:val="en-US"/>
+        </w:rPr>
+        <w:t xml:space="preserve"> code, retrieved on 2019-01-14</w:t>
+      </w:r>
     </w:p>
     <w:p>
       <w:pPr>
@@ -4151,7 +4196,7 @@
                     </pic:cNvPicPr>
                   </pic:nvPicPr>
                   <pic:blipFill>
-                    <a:blip r:embed="rId17">
+                    <a:blip r:embed="rId18">
                       <a:extLst>
                         <a:ext uri="{28A0092B-C50C-407E-A947-70E740481C1C}">
                           <a14:useLocalDpi xmlns:a14="http://schemas.microsoft.com/office/drawing/2010/main" val="0"/>
@@ -4205,6 +4250,7 @@
       <w:bookmarkStart w:id="21" w:name="_Toc535349795"/>
       <w:r>
         <w:rPr>
+          <w:noProof/>
           <w:lang w:val="en-US"/>
         </w:rPr>
         <w:lastRenderedPageBreak/>
@@ -4232,7 +4278,7 @@
                     <pic:cNvPicPr/>
                   </pic:nvPicPr>
                   <pic:blipFill>
-                    <a:blip r:embed="rId18">
+                    <a:blip r:embed="rId19">
                       <a:grayscl/>
                     </a:blip>
                     <a:stretch>
@@ -4381,6 +4427,7 @@
       </w:pPr>
       <w:r>
         <w:rPr>
+          <w:noProof/>
           <w:lang w:val="en-US"/>
         </w:rPr>
         <w:drawing>
@@ -4407,7 +4454,7 @@
                     <pic:cNvPicPr/>
                   </pic:nvPicPr>
                   <pic:blipFill>
-                    <a:blip r:embed="rId19">
+                    <a:blip r:embed="rId20">
                       <a:grayscl/>
                     </a:blip>
                     <a:stretch>
@@ -4591,7 +4638,15 @@
           <w:color w:val="000000"/>
           <w:sz w:val="18"/>
         </w:rPr>
-        <w:t xml:space="preserve"> 100;</w:t>
+        <w:t xml:space="preserve"> </w:t>
+      </w:r>
+      <w:proofErr w:type="gramStart"/>
+      <w:r>
+        <w:rPr>
+          <w:color w:val="000000"/>
+          <w:sz w:val="18"/>
+        </w:rPr>
+        <w:t>100;</w:t>
       </w:r>
       <w:r>
         <w:rPr>
@@ -4606,7 +4661,15 @@
           <w:color w:val="434F54"/>
           <w:sz w:val="18"/>
         </w:rPr>
-        <w:t>//The total amounts of LEDs in the strip</w:t>
+        <w:t>/</w:t>
+      </w:r>
+      <w:proofErr w:type="gramEnd"/>
+      <w:r>
+        <w:rPr>
+          <w:color w:val="434F54"/>
+          <w:sz w:val="18"/>
+        </w:rPr>
+        <w:t>/The total amounts of LEDs in the strip</w:t>
       </w:r>
     </w:p>
     <w:p>
@@ -4671,7 +4734,15 @@
           <w:color w:val="000000"/>
           <w:sz w:val="18"/>
         </w:rPr>
-        <w:t xml:space="preserve"> 50;</w:t>
+        <w:t xml:space="preserve"> </w:t>
+      </w:r>
+      <w:proofErr w:type="gramStart"/>
+      <w:r>
+        <w:rPr>
+          <w:color w:val="000000"/>
+          <w:sz w:val="18"/>
+        </w:rPr>
+        <w:t>50;</w:t>
       </w:r>
       <w:r>
         <w:rPr>
@@ -4686,6 +4757,94 @@
           <w:color w:val="434F54"/>
           <w:sz w:val="18"/>
         </w:rPr>
+        <w:t>/</w:t>
+      </w:r>
+      <w:proofErr w:type="gramEnd"/>
+      <w:r>
+        <w:rPr>
+          <w:color w:val="434F54"/>
+          <w:sz w:val="18"/>
+        </w:rPr>
+        <w:t>/Delay in ms for an update</w:t>
+      </w:r>
+    </w:p>
+    <w:p>
+      <w:pPr>
+        <w:pStyle w:val="code"/>
+        <w:rPr>
+          <w:color w:val="000000"/>
+          <w:sz w:val="18"/>
+        </w:rPr>
+      </w:pPr>
+      <w:r>
+        <w:rPr>
+          <w:color w:val="00979C"/>
+          <w:sz w:val="18"/>
+        </w:rPr>
+        <w:t>const</w:t>
+      </w:r>
+      <w:r>
+        <w:rPr>
+          <w:color w:val="000000"/>
+          <w:sz w:val="18"/>
+        </w:rPr>
+        <w:t xml:space="preserve"> </w:t>
+      </w:r>
+      <w:r>
+        <w:rPr>
+          <w:color w:val="00979C"/>
+          <w:sz w:val="18"/>
+        </w:rPr>
+        <w:t>static</w:t>
+      </w:r>
+      <w:r>
+        <w:rPr>
+          <w:color w:val="000000"/>
+          <w:sz w:val="18"/>
+        </w:rPr>
+        <w:t xml:space="preserve"> </w:t>
+      </w:r>
+      <w:r>
+        <w:rPr>
+          <w:color w:val="00979C"/>
+          <w:sz w:val="18"/>
+        </w:rPr>
+        <w:t>byte</w:t>
+      </w:r>
+      <w:r>
+        <w:rPr>
+          <w:color w:val="000000"/>
+          <w:sz w:val="18"/>
+        </w:rPr>
+        <w:t xml:space="preserve"> DelayAnimationFlash </w:t>
+      </w:r>
+      <w:r>
+        <w:rPr>
+          <w:color w:val="434F54"/>
+          <w:sz w:val="18"/>
+        </w:rPr>
+        <w:t>=</w:t>
+      </w:r>
+      <w:r>
+        <w:rPr>
+          <w:color w:val="000000"/>
+          <w:sz w:val="18"/>
+        </w:rPr>
+        <w:t xml:space="preserve"> 250;</w:t>
+      </w:r>
+      <w:r>
+        <w:rPr>
+          <w:color w:val="000000"/>
+          <w:sz w:val="18"/>
+          <w:lang w:val="en-US"/>
+        </w:rPr>
+        <w:t xml:space="preserve"> </w:t>
+      </w:r>
+      <w:r>
+        <w:rPr>
+          <w:color w:val="434F54"/>
+          <w:sz w:val="18"/>
+        </w:rPr>
         <w:t>//Delay in ms for an update</w:t>
       </w:r>
     </w:p>
@@ -4737,7 +4896,7 @@
           <w:color w:val="000000"/>
           <w:sz w:val="18"/>
         </w:rPr>
-        <w:t xml:space="preserve"> DelayAnimationFlash </w:t>
+        <w:t xml:space="preserve"> DelayAnimationMove </w:t>
       </w:r>
       <w:r>
         <w:rPr>
@@ -4751,16 +4910,25 @@
           <w:color w:val="000000"/>
           <w:sz w:val="18"/>
         </w:rPr>
-        <w:t xml:space="preserve"> 250;</w:t>
-      </w:r>
-      <w:r>
-        <w:rPr>
-          <w:color w:val="000000"/>
-          <w:sz w:val="18"/>
-          <w:lang w:val="en-US"/>
-        </w:rPr>
         <w:t xml:space="preserve"> </w:t>
       </w:r>
+      <w:proofErr w:type="gramStart"/>
+      <w:r>
+        <w:rPr>
+          <w:color w:val="000000"/>
+          <w:sz w:val="18"/>
+        </w:rPr>
+        <w:t>20;</w:t>
+      </w:r>
+      <w:r>
+        <w:rPr>
+          <w:color w:val="000000"/>
+          <w:sz w:val="18"/>
+          <w:lang w:val="en-US"/>
+        </w:rPr>
+        <w:t xml:space="preserve">   </w:t>
+      </w:r>
+      <w:proofErr w:type="gramEnd"/>
       <w:r>
         <w:rPr>
           <w:color w:val="434F54"/>
@@ -4817,7 +4985,7 @@
           <w:color w:val="000000"/>
           <w:sz w:val="18"/>
         </w:rPr>
-        <w:t xml:space="preserve"> DelayAnimationMove </w:t>
+        <w:t xml:space="preserve"> Brightness </w:t>
       </w:r>
       <w:r>
         <w:rPr>
@@ -4831,22 +4999,14 @@
           <w:color w:val="000000"/>
           <w:sz w:val="18"/>
         </w:rPr>
-        <w:t xml:space="preserve"> 20;</w:t>
-      </w:r>
-      <w:r>
-        <w:rPr>
-          <w:color w:val="000000"/>
-          <w:sz w:val="18"/>
-          <w:lang w:val="en-US"/>
-        </w:rPr>
-        <w:t xml:space="preserve">   </w:t>
+        <w:t xml:space="preserve"> 255;</w:t>
       </w:r>
       <w:r>
         <w:rPr>
           <w:color w:val="434F54"/>
           <w:sz w:val="18"/>
         </w:rPr>
-        <w:t>//Delay in ms for an update</w:t>
+        <w:t>//The brightness of the LEDs</w:t>
       </w:r>
     </w:p>
     <w:p>
@@ -4897,7 +5057,7 @@
           <w:color w:val="000000"/>
           <w:sz w:val="18"/>
         </w:rPr>
-        <w:t xml:space="preserve"> Brightness </w:t>
+        <w:t xml:space="preserve"> MoveAmount </w:t>
       </w:r>
       <w:r>
         <w:rPr>
@@ -4911,14 +5071,38 @@
           <w:color w:val="000000"/>
           <w:sz w:val="18"/>
         </w:rPr>
-        <w:t xml:space="preserve"> 255;</w:t>
+        <w:t xml:space="preserve"> </w:t>
+      </w:r>
+      <w:proofErr w:type="gramStart"/>
+      <w:r>
+        <w:rPr>
+          <w:color w:val="000000"/>
+          <w:sz w:val="18"/>
+        </w:rPr>
+        <w:t>2;</w:t>
+      </w:r>
+      <w:r>
+        <w:rPr>
+          <w:color w:val="000000"/>
+          <w:sz w:val="18"/>
+          <w:lang w:val="en-US"/>
+        </w:rPr>
+        <w:t xml:space="preserve">  </w:t>
       </w:r>
       <w:r>
         <w:rPr>
           <w:color w:val="434F54"/>
           <w:sz w:val="18"/>
         </w:rPr>
-        <w:t>//The brightness of the LEDs</w:t>
+        <w:t>/</w:t>
+      </w:r>
+      <w:proofErr w:type="gramEnd"/>
+      <w:r>
+        <w:rPr>
+          <w:color w:val="434F54"/>
+          <w:sz w:val="18"/>
+        </w:rPr>
+        <w:t>/Quantity of the sections in the move animation</w:t>
       </w:r>
     </w:p>
     <w:p>
@@ -4969,7 +5153,7 @@
           <w:color w:val="000000"/>
           <w:sz w:val="18"/>
         </w:rPr>
-        <w:t xml:space="preserve"> MoveAmount </w:t>
+        <w:t xml:space="preserve"> MoveLength </w:t>
       </w:r>
       <w:r>
         <w:rPr>
@@ -4983,7 +5167,15 @@
           <w:color w:val="000000"/>
           <w:sz w:val="18"/>
         </w:rPr>
-        <w:t xml:space="preserve"> 2;</w:t>
+        <w:t xml:space="preserve"> </w:t>
+      </w:r>
+      <w:proofErr w:type="gramStart"/>
+      <w:r>
+        <w:rPr>
+          <w:color w:val="000000"/>
+          <w:sz w:val="18"/>
+        </w:rPr>
+        <w:t>5;</w:t>
       </w:r>
       <w:r>
         <w:rPr>
@@ -4998,87 +5190,15 @@
           <w:color w:val="434F54"/>
           <w:sz w:val="18"/>
         </w:rPr>
-        <w:t>//Quantity of the sections in the move animation</w:t>
-      </w:r>
-    </w:p>
-    <w:p>
-      <w:pPr>
-        <w:pStyle w:val="code"/>
-        <w:rPr>
-          <w:color w:val="000000"/>
-          <w:sz w:val="18"/>
-        </w:rPr>
-      </w:pPr>
-      <w:r>
-        <w:rPr>
-          <w:color w:val="00979C"/>
-          <w:sz w:val="18"/>
-        </w:rPr>
-        <w:t>const</w:t>
-      </w:r>
-      <w:r>
-        <w:rPr>
-          <w:color w:val="000000"/>
-          <w:sz w:val="18"/>
-        </w:rPr>
-        <w:t xml:space="preserve"> </w:t>
-      </w:r>
-      <w:r>
-        <w:rPr>
-          <w:color w:val="00979C"/>
-          <w:sz w:val="18"/>
-        </w:rPr>
-        <w:t>static</w:t>
-      </w:r>
-      <w:r>
-        <w:rPr>
-          <w:color w:val="000000"/>
-          <w:sz w:val="18"/>
-        </w:rPr>
-        <w:t xml:space="preserve"> </w:t>
-      </w:r>
-      <w:r>
-        <w:rPr>
-          <w:color w:val="00979C"/>
-          <w:sz w:val="18"/>
-        </w:rPr>
-        <w:t>byte</w:t>
-      </w:r>
-      <w:r>
-        <w:rPr>
-          <w:color w:val="000000"/>
-          <w:sz w:val="18"/>
-        </w:rPr>
-        <w:t xml:space="preserve"> MoveLength </w:t>
-      </w:r>
+        <w:t>/</w:t>
+      </w:r>
+      <w:proofErr w:type="gramEnd"/>
       <w:r>
         <w:rPr>
           <w:color w:val="434F54"/>
           <w:sz w:val="18"/>
         </w:rPr>
-        <w:t>=</w:t>
-      </w:r>
-      <w:r>
-        <w:rPr>
-          <w:color w:val="000000"/>
-          <w:sz w:val="18"/>
-        </w:rPr>
-        <w:t xml:space="preserve"> 5;</w:t>
-      </w:r>
-      <w:r>
-        <w:rPr>
-          <w:color w:val="000000"/>
-          <w:sz w:val="18"/>
-          <w:lang w:val="en-US"/>
-        </w:rPr>
-        <w:t xml:space="preserve">  </w:t>
-      </w:r>
-      <w:r>
-        <w:rPr>
-          <w:color w:val="434F54"/>
-          <w:sz w:val="18"/>
-        </w:rPr>
-        <w:t>//Length of the sections in the move animation</w:t>
+        <w:t>/Length of the sections in the move animation</w:t>
       </w:r>
     </w:p>
     <w:p>
@@ -5598,7 +5718,23 @@
           <w:color w:val="000000"/>
           <w:sz w:val="18"/>
         </w:rPr>
-        <w:t xml:space="preserve"> LEDs[TotalLEDs</w:t>
+        <w:t xml:space="preserve"> </w:t>
+      </w:r>
+      <w:proofErr w:type="gramStart"/>
+      <w:r>
+        <w:rPr>
+          <w:color w:val="000000"/>
+          <w:sz w:val="18"/>
+        </w:rPr>
+        <w:t>LEDs[</w:t>
+      </w:r>
+      <w:proofErr w:type="gramEnd"/>
+      <w:r>
+        <w:rPr>
+          <w:color w:val="000000"/>
+          <w:sz w:val="18"/>
+        </w:rPr>
+        <w:t>TotalLEDs</w:t>
       </w:r>
     </w:p>
     <w:p>
@@ -5623,6 +5759,7 @@
         </w:rPr>
         <w:t xml:space="preserve"> </w:t>
       </w:r>
+      <w:proofErr w:type="gramStart"/>
       <w:r>
         <w:rPr>
           <w:color w:val="5E6D03"/>
@@ -5635,7 +5772,15 @@
           <w:color w:val="000000"/>
           <w:sz w:val="18"/>
         </w:rPr>
-        <w:t xml:space="preserve">() </w:t>
+        <w:t>(</w:t>
+      </w:r>
+      <w:proofErr w:type="gramEnd"/>
+      <w:r>
+        <w:rPr>
+          <w:color w:val="000000"/>
+          <w:sz w:val="18"/>
+        </w:rPr>
+        <w:t xml:space="preserve">) </w:t>
       </w:r>
     </w:p>
     <w:p>
@@ -5654,6 +5799,7 @@
         </w:rPr>
         <w:t xml:space="preserve">  </w:t>
       </w:r>
+      <w:proofErr w:type="gramStart"/>
       <w:r>
         <w:rPr>
           <w:color w:val="D35400"/>
@@ -5666,7 +5812,15 @@
           <w:color w:val="000000"/>
           <w:sz w:val="18"/>
         </w:rPr>
-        <w:t>(PAO_LED</w:t>
+        <w:t>(</w:t>
+      </w:r>
+      <w:proofErr w:type="gramEnd"/>
+      <w:r>
+        <w:rPr>
+          <w:color w:val="000000"/>
+          <w:sz w:val="18"/>
+        </w:rPr>
+        <w:t>PAO_LED</w:t>
       </w:r>
       <w:r>
         <w:rPr>
@@ -5707,6 +5861,7 @@
         </w:rPr>
         <w:t xml:space="preserve">  </w:t>
       </w:r>
+      <w:proofErr w:type="gramStart"/>
       <w:r>
         <w:rPr>
           <w:color w:val="D35400"/>
@@ -5719,7 +5874,15 @@
           <w:color w:val="000000"/>
           <w:sz w:val="18"/>
         </w:rPr>
-        <w:t>(PDI_Red</w:t>
+        <w:t>(</w:t>
+      </w:r>
+      <w:proofErr w:type="gramEnd"/>
+      <w:r>
+        <w:rPr>
+          <w:color w:val="000000"/>
+          <w:sz w:val="18"/>
+        </w:rPr>
+        <w:t>PDI_Red</w:t>
       </w:r>
       <w:r>
         <w:rPr>
@@ -5760,6 +5923,7 @@
         </w:rPr>
         <w:t xml:space="preserve">  </w:t>
       </w:r>
+      <w:proofErr w:type="gramStart"/>
       <w:r>
         <w:rPr>
           <w:color w:val="D35400"/>
@@ -5772,7 +5936,15 @@
           <w:color w:val="000000"/>
           <w:sz w:val="18"/>
         </w:rPr>
-        <w:t>(PDI_Green</w:t>
+        <w:t>(</w:t>
+      </w:r>
+      <w:proofErr w:type="gramEnd"/>
+      <w:r>
+        <w:rPr>
+          <w:color w:val="000000"/>
+          <w:sz w:val="18"/>
+        </w:rPr>
+        <w:t>PDI_Green</w:t>
       </w:r>
       <w:r>
         <w:rPr>
@@ -5813,6 +5985,7 @@
         </w:rPr>
         <w:t xml:space="preserve">  </w:t>
       </w:r>
+      <w:proofErr w:type="gramStart"/>
       <w:r>
         <w:rPr>
           <w:color w:val="D35400"/>
@@ -5825,7 +5998,15 @@
           <w:color w:val="000000"/>
           <w:sz w:val="18"/>
         </w:rPr>
-        <w:t>(PDI_Blue</w:t>
+        <w:t>(</w:t>
+      </w:r>
+      <w:proofErr w:type="gramEnd"/>
+      <w:r>
+        <w:rPr>
+          <w:color w:val="000000"/>
+          <w:sz w:val="18"/>
+        </w:rPr>
+        <w:t>PDI_Blue</w:t>
       </w:r>
       <w:r>
         <w:rPr>
@@ -5873,6 +6054,7 @@
         </w:rPr>
         <w:t xml:space="preserve">  </w:t>
       </w:r>
+      <w:proofErr w:type="gramStart"/>
       <w:r>
         <w:rPr>
           <w:color w:val="D35400"/>
@@ -5885,7 +6067,15 @@
           <w:color w:val="000000"/>
           <w:sz w:val="18"/>
         </w:rPr>
-        <w:t>(PDI_Blink</w:t>
+        <w:t>(</w:t>
+      </w:r>
+      <w:proofErr w:type="gramEnd"/>
+      <w:r>
+        <w:rPr>
+          <w:color w:val="000000"/>
+          <w:sz w:val="18"/>
+        </w:rPr>
+        <w:t>PDI_Blink</w:t>
       </w:r>
       <w:r>
         <w:rPr>
@@ -5926,6 +6116,7 @@
         </w:rPr>
         <w:t xml:space="preserve">  </w:t>
       </w:r>
+      <w:proofErr w:type="gramStart"/>
       <w:r>
         <w:rPr>
           <w:color w:val="D35400"/>
@@ -5938,7 +6129,15 @@
           <w:color w:val="000000"/>
           <w:sz w:val="18"/>
         </w:rPr>
-        <w:t>(PDI_Flash</w:t>
+        <w:t>(</w:t>
+      </w:r>
+      <w:proofErr w:type="gramEnd"/>
+      <w:r>
+        <w:rPr>
+          <w:color w:val="000000"/>
+          <w:sz w:val="18"/>
+        </w:rPr>
+        <w:t>PDI_Flash</w:t>
       </w:r>
       <w:r>
         <w:rPr>
@@ -6053,6 +6252,7 @@
         </w:rPr>
         <w:t>GRB</w:t>
       </w:r>
+      <w:proofErr w:type="gramStart"/>
       <w:r>
         <w:rPr>
           <w:color w:val="434F54"/>
@@ -6065,7 +6265,15 @@
           <w:color w:val="000000"/>
           <w:sz w:val="18"/>
         </w:rPr>
-        <w:t>(LEDs</w:t>
+        <w:t>(</w:t>
+      </w:r>
+      <w:proofErr w:type="gramEnd"/>
+      <w:r>
+        <w:rPr>
+          <w:color w:val="000000"/>
+          <w:sz w:val="18"/>
+        </w:rPr>
+        <w:t>LEDs</w:t>
       </w:r>
       <w:r>
         <w:rPr>
@@ -6173,7 +6381,23 @@
           <w:color w:val="000000"/>
           <w:sz w:val="18"/>
         </w:rPr>
-        <w:t>(LEDs[0])</w:t>
+        <w:t>(</w:t>
+      </w:r>
+      <w:proofErr w:type="gramStart"/>
+      <w:r>
+        <w:rPr>
+          <w:color w:val="000000"/>
+          <w:sz w:val="18"/>
+        </w:rPr>
+        <w:t>LEDs[</w:t>
+      </w:r>
+      <w:proofErr w:type="gramEnd"/>
+      <w:r>
+        <w:rPr>
+          <w:color w:val="000000"/>
+          <w:sz w:val="18"/>
+        </w:rPr>
+        <w:t>0])</w:t>
       </w:r>
       <w:r>
         <w:rPr>
@@ -6337,6 +6561,7 @@
         </w:rPr>
         <w:t xml:space="preserve"> </w:t>
       </w:r>
+      <w:proofErr w:type="gramStart"/>
       <w:r>
         <w:rPr>
           <w:color w:val="5E6D03"/>
@@ -6349,7 +6574,15 @@
           <w:color w:val="000000"/>
           <w:sz w:val="18"/>
         </w:rPr>
-        <w:t>() {</w:t>
+        <w:t>(</w:t>
+      </w:r>
+      <w:proofErr w:type="gramEnd"/>
+      <w:r>
+        <w:rPr>
+          <w:color w:val="000000"/>
+          <w:sz w:val="18"/>
+        </w:rPr>
+        <w:t>) {</w:t>
       </w:r>
     </w:p>
     <w:p>
@@ -6652,6 +6885,7 @@
         </w:rPr>
         <w:t xml:space="preserve"> (</w:t>
       </w:r>
+      <w:proofErr w:type="gramStart"/>
       <w:r>
         <w:rPr>
           <w:color w:val="D35400"/>
@@ -6664,7 +6898,15 @@
           <w:color w:val="000000"/>
           <w:sz w:val="18"/>
         </w:rPr>
-        <w:t xml:space="preserve">(PDI_Red) </w:t>
+        <w:t>(</w:t>
+      </w:r>
+      <w:proofErr w:type="gramEnd"/>
+      <w:r>
+        <w:rPr>
+          <w:color w:val="000000"/>
+          <w:sz w:val="18"/>
+        </w:rPr>
+        <w:t xml:space="preserve">PDI_Red) </w:t>
       </w:r>
       <w:r>
         <w:rPr>
@@ -6763,6 +7005,7 @@
         </w:rPr>
         <w:t xml:space="preserve"> (</w:t>
       </w:r>
+      <w:proofErr w:type="gramStart"/>
       <w:r>
         <w:rPr>
           <w:color w:val="D35400"/>
@@ -6775,7 +7018,15 @@
           <w:color w:val="000000"/>
           <w:sz w:val="18"/>
         </w:rPr>
-        <w:t xml:space="preserve">(PDI_Green) </w:t>
+        <w:t>(</w:t>
+      </w:r>
+      <w:proofErr w:type="gramEnd"/>
+      <w:r>
+        <w:rPr>
+          <w:color w:val="000000"/>
+          <w:sz w:val="18"/>
+        </w:rPr>
+        <w:t xml:space="preserve">PDI_Green) </w:t>
       </w:r>
       <w:r>
         <w:rPr>
@@ -6881,6 +7132,7 @@
         </w:rPr>
         <w:t xml:space="preserve"> (</w:t>
       </w:r>
+      <w:proofErr w:type="gramStart"/>
       <w:r>
         <w:rPr>
           <w:color w:val="D35400"/>
@@ -6893,7 +7145,15 @@
           <w:color w:val="000000"/>
           <w:sz w:val="18"/>
         </w:rPr>
-        <w:t xml:space="preserve">(PDI_Blue) </w:t>
+        <w:t>(</w:t>
+      </w:r>
+      <w:proofErr w:type="gramEnd"/>
+      <w:r>
+        <w:rPr>
+          <w:color w:val="000000"/>
+          <w:sz w:val="18"/>
+        </w:rPr>
+        <w:t xml:space="preserve">PDI_Blue) </w:t>
       </w:r>
       <w:r>
         <w:rPr>
@@ -6993,6 +7253,7 @@
         </w:rPr>
         <w:t xml:space="preserve"> (</w:t>
       </w:r>
+      <w:proofErr w:type="gramStart"/>
       <w:r>
         <w:rPr>
           <w:color w:val="D35400"/>
@@ -7005,7 +7266,15 @@
           <w:color w:val="000000"/>
           <w:sz w:val="18"/>
         </w:rPr>
-        <w:t xml:space="preserve">(PDI_Blink) </w:t>
+        <w:t>(</w:t>
+      </w:r>
+      <w:proofErr w:type="gramEnd"/>
+      <w:r>
+        <w:rPr>
+          <w:color w:val="000000"/>
+          <w:sz w:val="18"/>
+        </w:rPr>
+        <w:t xml:space="preserve">PDI_Blink) </w:t>
       </w:r>
       <w:r>
         <w:rPr>
@@ -7074,6 +7343,7 @@
         </w:rPr>
         <w:t xml:space="preserve"> (</w:t>
       </w:r>
+      <w:proofErr w:type="gramStart"/>
       <w:r>
         <w:rPr>
           <w:color w:val="D35400"/>
@@ -7086,7 +7356,15 @@
           <w:color w:val="000000"/>
           <w:sz w:val="18"/>
         </w:rPr>
-        <w:t xml:space="preserve">(PDI_Flash) </w:t>
+        <w:t>(</w:t>
+      </w:r>
+      <w:proofErr w:type="gramEnd"/>
+      <w:r>
+        <w:rPr>
+          <w:color w:val="000000"/>
+          <w:sz w:val="18"/>
+        </w:rPr>
+        <w:t xml:space="preserve">PDI_Flash) </w:t>
       </w:r>
       <w:r>
         <w:rPr>
@@ -7132,14 +7410,30 @@
           <w:color w:val="000000"/>
           <w:sz w:val="18"/>
         </w:rPr>
-        <w:t xml:space="preserve"> (Mode </w:t>
+        <w:t xml:space="preserve"> (</w:t>
+      </w:r>
+      <w:proofErr w:type="gramStart"/>
+      <w:r>
+        <w:rPr>
+          <w:color w:val="000000"/>
+          <w:sz w:val="18"/>
+        </w:rPr>
+        <w:t xml:space="preserve">Mode </w:t>
       </w:r>
       <w:r>
         <w:rPr>
           <w:color w:val="434F54"/>
           <w:sz w:val="18"/>
         </w:rPr>
-        <w:t>!=</w:t>
+        <w:t>!</w:t>
+      </w:r>
+      <w:proofErr w:type="gramEnd"/>
+      <w:r>
+        <w:rPr>
+          <w:color w:val="434F54"/>
+          <w:sz w:val="18"/>
+        </w:rPr>
+        <w:t>=</w:t>
       </w:r>
       <w:r>
         <w:rPr>
@@ -7237,7 +7531,23 @@
           <w:color w:val="000000"/>
           <w:sz w:val="18"/>
         </w:rPr>
-        <w:t>(LEDs[0])</w:t>
+        <w:t>(</w:t>
+      </w:r>
+      <w:proofErr w:type="gramStart"/>
+      <w:r>
+        <w:rPr>
+          <w:color w:val="000000"/>
+          <w:sz w:val="18"/>
+        </w:rPr>
+        <w:t>LEDs[</w:t>
+      </w:r>
+      <w:proofErr w:type="gramEnd"/>
+      <w:r>
+        <w:rPr>
+          <w:color w:val="000000"/>
+          <w:sz w:val="18"/>
+        </w:rPr>
+        <w:t>0])</w:t>
       </w:r>
       <w:r>
         <w:rPr>
@@ -7534,7 +7844,23 @@
           <w:color w:val="000000"/>
           <w:sz w:val="18"/>
         </w:rPr>
-        <w:t xml:space="preserve"> poss[MoveAmount];</w:t>
+        <w:t xml:space="preserve"> </w:t>
+      </w:r>
+      <w:proofErr w:type="gramStart"/>
+      <w:r>
+        <w:rPr>
+          <w:color w:val="000000"/>
+          <w:sz w:val="18"/>
+        </w:rPr>
+        <w:t>poss[</w:t>
+      </w:r>
+      <w:proofErr w:type="gramEnd"/>
+      <w:r>
+        <w:rPr>
+          <w:color w:val="000000"/>
+          <w:sz w:val="18"/>
+        </w:rPr>
+        <w:t>MoveAmount];</w:t>
       </w:r>
     </w:p>
     <w:p>
@@ -7671,6 +7997,7 @@
         <w:rPr>
           <w:color w:val="000000"/>
           <w:sz w:val="18"/>
+          <w:lang w:val="en-GB"/>
         </w:rPr>
         <w:br w:type="page"/>
       </w:r>
@@ -7788,7 +8115,23 @@
           <w:color w:val="000000"/>
           <w:sz w:val="18"/>
         </w:rPr>
-        <w:t>(LEDs[0])</w:t>
+        <w:t>(</w:t>
+      </w:r>
+      <w:proofErr w:type="gramStart"/>
+      <w:r>
+        <w:rPr>
+          <w:color w:val="000000"/>
+          <w:sz w:val="18"/>
+        </w:rPr>
+        <w:t>LEDs[</w:t>
+      </w:r>
+      <w:proofErr w:type="gramEnd"/>
+      <w:r>
+        <w:rPr>
+          <w:color w:val="000000"/>
+          <w:sz w:val="18"/>
+        </w:rPr>
+        <w:t>0])</w:t>
       </w:r>
       <w:r>
         <w:rPr>
@@ -8444,6 +8787,7 @@
         </w:rPr>
         <w:t xml:space="preserve"> </w:t>
       </w:r>
+      <w:proofErr w:type="gramStart"/>
       <w:r>
         <w:rPr>
           <w:b/>
@@ -8458,7 +8802,15 @@
           <w:color w:val="000000"/>
           <w:sz w:val="18"/>
         </w:rPr>
-        <w:t>(Red</w:t>
+        <w:t>(</w:t>
+      </w:r>
+      <w:proofErr w:type="gramEnd"/>
+      <w:r>
+        <w:rPr>
+          <w:color w:val="000000"/>
+          <w:sz w:val="18"/>
+        </w:rPr>
+        <w:t>Red</w:t>
       </w:r>
       <w:r>
         <w:rPr>
@@ -8829,6 +9181,7 @@
         </w:rPr>
         <w:t xml:space="preserve"> </w:t>
       </w:r>
+      <w:proofErr w:type="gramStart"/>
       <w:r>
         <w:rPr>
           <w:b/>
@@ -8843,7 +9196,15 @@
           <w:color w:val="000000"/>
           <w:sz w:val="18"/>
         </w:rPr>
-        <w:t>(Red</w:t>
+        <w:t>(</w:t>
+      </w:r>
+      <w:proofErr w:type="gramEnd"/>
+      <w:r>
+        <w:rPr>
+          <w:color w:val="000000"/>
+          <w:sz w:val="18"/>
+        </w:rPr>
+        <w:t>Red</w:t>
       </w:r>
       <w:r>
         <w:rPr>
@@ -8916,7 +9277,23 @@
           <w:color w:val="000000"/>
           <w:sz w:val="18"/>
         </w:rPr>
-        <w:t>(LEDs[0]) </w:t>
+        <w:t>(</w:t>
+      </w:r>
+      <w:proofErr w:type="gramStart"/>
+      <w:r>
+        <w:rPr>
+          <w:color w:val="000000"/>
+          <w:sz w:val="18"/>
+        </w:rPr>
+        <w:t>LEDs[</w:t>
+      </w:r>
+      <w:proofErr w:type="gramEnd"/>
+      <w:r>
+        <w:rPr>
+          <w:color w:val="000000"/>
+          <w:sz w:val="18"/>
+        </w:rPr>
+        <w:t>0]) </w:t>
       </w:r>
       <w:r>
         <w:rPr>
@@ -9105,14 +9482,30 @@
           <w:color w:val="000000"/>
           <w:sz w:val="18"/>
         </w:rPr>
-        <w:t xml:space="preserve"> (Mode </w:t>
+        <w:t xml:space="preserve"> (</w:t>
+      </w:r>
+      <w:proofErr w:type="gramStart"/>
+      <w:r>
+        <w:rPr>
+          <w:color w:val="000000"/>
+          <w:sz w:val="18"/>
+        </w:rPr>
+        <w:t xml:space="preserve">Mode </w:t>
       </w:r>
       <w:r>
         <w:rPr>
           <w:color w:val="434F54"/>
           <w:sz w:val="18"/>
         </w:rPr>
-        <w:t>!=</w:t>
+        <w:t>!</w:t>
+      </w:r>
+      <w:proofErr w:type="gramEnd"/>
+      <w:r>
+        <w:rPr>
+          <w:color w:val="434F54"/>
+          <w:sz w:val="18"/>
+        </w:rPr>
+        <w:t>=</w:t>
       </w:r>
       <w:r>
         <w:rPr>
@@ -9211,7 +9604,23 @@
           <w:color w:val="000000"/>
           <w:sz w:val="18"/>
         </w:rPr>
-        <w:t>(LEDs[0])</w:t>
+        <w:t>(</w:t>
+      </w:r>
+      <w:proofErr w:type="gramStart"/>
+      <w:r>
+        <w:rPr>
+          <w:color w:val="000000"/>
+          <w:sz w:val="18"/>
+        </w:rPr>
+        <w:t>LEDs[</w:t>
+      </w:r>
+      <w:proofErr w:type="gramEnd"/>
+      <w:r>
+        <w:rPr>
+          <w:color w:val="000000"/>
+          <w:sz w:val="18"/>
+        </w:rPr>
+        <w:t>0])</w:t>
       </w:r>
       <w:r>
         <w:rPr>
@@ -9659,7 +10068,23 @@
           <w:color w:val="000000"/>
           <w:sz w:val="18"/>
         </w:rPr>
-        <w:t>(LEDs[0])</w:t>
+        <w:t>(</w:t>
+      </w:r>
+      <w:proofErr w:type="gramStart"/>
+      <w:r>
+        <w:rPr>
+          <w:color w:val="000000"/>
+          <w:sz w:val="18"/>
+        </w:rPr>
+        <w:t>LEDs[</w:t>
+      </w:r>
+      <w:proofErr w:type="gramEnd"/>
+      <w:r>
+        <w:rPr>
+          <w:color w:val="000000"/>
+          <w:sz w:val="18"/>
+        </w:rPr>
+        <w:t>0])</w:t>
       </w:r>
       <w:r>
         <w:rPr>
@@ -9769,7 +10194,23 @@
           <w:color w:val="000000"/>
           <w:sz w:val="18"/>
         </w:rPr>
-        <w:t>(LEDs[0])</w:t>
+        <w:t>(</w:t>
+      </w:r>
+      <w:proofErr w:type="gramStart"/>
+      <w:r>
+        <w:rPr>
+          <w:color w:val="000000"/>
+          <w:sz w:val="18"/>
+        </w:rPr>
+        <w:t>LEDs[</w:t>
+      </w:r>
+      <w:proofErr w:type="gramEnd"/>
+      <w:r>
+        <w:rPr>
+          <w:color w:val="000000"/>
+          <w:sz w:val="18"/>
+        </w:rPr>
+        <w:t>0])</w:t>
       </w:r>
       <w:r>
         <w:rPr>
@@ -9886,7 +10327,23 @@
           <w:color w:val="000000"/>
           <w:sz w:val="18"/>
         </w:rPr>
-        <w:t>(LEDs[0])</w:t>
+        <w:t>(</w:t>
+      </w:r>
+      <w:proofErr w:type="gramStart"/>
+      <w:r>
+        <w:rPr>
+          <w:color w:val="000000"/>
+          <w:sz w:val="18"/>
+        </w:rPr>
+        <w:t>LEDs[</w:t>
+      </w:r>
+      <w:proofErr w:type="gramEnd"/>
+      <w:r>
+        <w:rPr>
+          <w:color w:val="000000"/>
+          <w:sz w:val="18"/>
+        </w:rPr>
+        <w:t>0])</w:t>
       </w:r>
       <w:r>
         <w:rPr>
@@ -10173,6 +10630,7 @@
         </w:rPr>
         <w:t xml:space="preserve"> (</w:t>
       </w:r>
+      <w:proofErr w:type="gramStart"/>
       <w:r>
         <w:rPr>
           <w:color w:val="D35400"/>
@@ -10185,7 +10643,15 @@
           <w:color w:val="000000"/>
           <w:sz w:val="18"/>
         </w:rPr>
-        <w:t xml:space="preserve">(PDI_Flash) </w:t>
+        <w:t>(</w:t>
+      </w:r>
+      <w:proofErr w:type="gramEnd"/>
+      <w:r>
+        <w:rPr>
+          <w:color w:val="000000"/>
+          <w:sz w:val="18"/>
+        </w:rPr>
+        <w:t xml:space="preserve">PDI_Flash) </w:t>
       </w:r>
       <w:r>
         <w:rPr>
@@ -10230,14 +10696,30 @@
           <w:color w:val="000000"/>
           <w:sz w:val="18"/>
         </w:rPr>
-        <w:t xml:space="preserve"> (Mode </w:t>
+        <w:t xml:space="preserve"> (</w:t>
+      </w:r>
+      <w:proofErr w:type="gramStart"/>
+      <w:r>
+        <w:rPr>
+          <w:color w:val="000000"/>
+          <w:sz w:val="18"/>
+        </w:rPr>
+        <w:t xml:space="preserve">Mode </w:t>
       </w:r>
       <w:r>
         <w:rPr>
           <w:color w:val="434F54"/>
           <w:sz w:val="18"/>
         </w:rPr>
-        <w:t>!=</w:t>
+        <w:t>!</w:t>
+      </w:r>
+      <w:proofErr w:type="gramEnd"/>
+      <w:r>
+        <w:rPr>
+          <w:color w:val="434F54"/>
+          <w:sz w:val="18"/>
+        </w:rPr>
+        <w:t>=</w:t>
       </w:r>
       <w:r>
         <w:rPr>
@@ -10327,7 +10809,23 @@
           <w:color w:val="000000"/>
           <w:sz w:val="18"/>
         </w:rPr>
-        <w:t>(LEDs[0])</w:t>
+        <w:t>(</w:t>
+      </w:r>
+      <w:proofErr w:type="gramStart"/>
+      <w:r>
+        <w:rPr>
+          <w:color w:val="000000"/>
+          <w:sz w:val="18"/>
+        </w:rPr>
+        <w:t>LEDs[</w:t>
+      </w:r>
+      <w:proofErr w:type="gramEnd"/>
+      <w:r>
+        <w:rPr>
+          <w:color w:val="000000"/>
+          <w:sz w:val="18"/>
+        </w:rPr>
+        <w:t>0])</w:t>
       </w:r>
       <w:r>
         <w:rPr>
@@ -10598,6 +11096,7 @@
         </w:rPr>
         <w:t xml:space="preserve">FlashStateOn </w:t>
       </w:r>
+      <w:proofErr w:type="gramStart"/>
       <w:r>
         <w:rPr>
           <w:color w:val="434F54"/>
@@ -10624,7 +11123,15 @@
           <w:color w:val="000000"/>
           <w:sz w:val="18"/>
         </w:rPr>
-        <w:t>FlashStateOn;</w:t>
+        <w:t>FlashStateOn</w:t>
+      </w:r>
+      <w:proofErr w:type="gramEnd"/>
+      <w:r>
+        <w:rPr>
+          <w:color w:val="000000"/>
+          <w:sz w:val="18"/>
+        </w:rPr>
+        <w:t>;</w:t>
       </w:r>
     </w:p>
     <w:p>
@@ -10700,7 +11207,23 @@
           <w:color w:val="000000"/>
           <w:sz w:val="18"/>
         </w:rPr>
-        <w:t>(LEDs[0])</w:t>
+        <w:t>(</w:t>
+      </w:r>
+      <w:proofErr w:type="gramStart"/>
+      <w:r>
+        <w:rPr>
+          <w:color w:val="000000"/>
+          <w:sz w:val="18"/>
+        </w:rPr>
+        <w:t>LEDs[</w:t>
+      </w:r>
+      <w:proofErr w:type="gramEnd"/>
+      <w:r>
+        <w:rPr>
+          <w:color w:val="000000"/>
+          <w:sz w:val="18"/>
+        </w:rPr>
+        <w:t>0])</w:t>
       </w:r>
       <w:r>
         <w:rPr>
@@ -10841,7 +11364,23 @@
           <w:color w:val="000000"/>
           <w:sz w:val="18"/>
         </w:rPr>
-        <w:t>(LEDs[0])</w:t>
+        <w:t>(</w:t>
+      </w:r>
+      <w:proofErr w:type="gramStart"/>
+      <w:r>
+        <w:rPr>
+          <w:color w:val="000000"/>
+          <w:sz w:val="18"/>
+        </w:rPr>
+        <w:t>LEDs[</w:t>
+      </w:r>
+      <w:proofErr w:type="gramEnd"/>
+      <w:r>
+        <w:rPr>
+          <w:color w:val="000000"/>
+          <w:sz w:val="18"/>
+        </w:rPr>
+        <w:t>0])</w:t>
       </w:r>
       <w:r>
         <w:rPr>
@@ -11104,7 +11643,23 @@
           <w:color w:val="000000"/>
           <w:sz w:val="18"/>
         </w:rPr>
-        <w:t>(LEDs[0])</w:t>
+        <w:t>(</w:t>
+      </w:r>
+      <w:proofErr w:type="gramStart"/>
+      <w:r>
+        <w:rPr>
+          <w:color w:val="000000"/>
+          <w:sz w:val="18"/>
+        </w:rPr>
+        <w:t>LEDs[</w:t>
+      </w:r>
+      <w:proofErr w:type="gramEnd"/>
+      <w:r>
+        <w:rPr>
+          <w:color w:val="000000"/>
+          <w:sz w:val="18"/>
+        </w:rPr>
+        <w:t>0])</w:t>
       </w:r>
       <w:r>
         <w:rPr>
@@ -11370,6 +11925,7 @@
         <w:docPartUnique/>
       </w:docPartObj>
     </w:sdtPr>
+    <w:sdtEndPr/>
     <w:sdtContent>
       <w:sdt>
         <w:sdtPr>
@@ -11379,6 +11935,7 @@
             <w:docPartUnique/>
           </w:docPartObj>
         </w:sdtPr>
+        <w:sdtEndPr/>
         <w:sdtContent>
           <w:p>
             <w:pPr>
@@ -18325,7 +18882,7 @@
 </file>
 
 <file path=customXml/itemProps3.xml><?xml version="1.0" encoding="utf-8"?>
-<ds:datastoreItem xmlns:ds="http://schemas.openxmlformats.org/officeDocument/2006/customXml" ds:itemID="{904CB4B8-0FD9-4A61-9B4B-FFB4586373B4}">
+<ds:datastoreItem xmlns:ds="http://schemas.openxmlformats.org/officeDocument/2006/customXml" ds:itemID="{95D44F7A-BDC4-4E4B-B054-46EA8D5CBEAB}">
   <ds:schemaRefs>
     <ds:schemaRef ds:uri="http://schemas.openxmlformats.org/officeDocument/2006/bibliography"/>
   </ds:schemaRefs>

--- a/Manual.docx
+++ b/Manual.docx
@@ -571,8 +571,8 @@
           </w:r>
         </w:sdtContent>
       </w:sdt>
-      <w:bookmarkStart w:id="0" w:name="_Toc493058756"/>
-      <w:bookmarkStart w:id="1" w:name="_Toc493058712"/>
+      <w:bookmarkStart w:id="0" w:name="_Toc493058712"/>
+      <w:bookmarkStart w:id="1" w:name="_Toc493058756"/>
     </w:p>
     <w:p>
       <w:pPr>
@@ -589,8 +589,6 @@
           <w:docGrid w:linePitch="360"/>
         </w:sectPr>
       </w:pPr>
-      <w:bookmarkStart w:id="2" w:name="_GoBack"/>
-      <w:bookmarkEnd w:id="2"/>
     </w:p>
     <w:p>
       <w:pPr>
@@ -609,12 +607,12 @@
     </w:p>
     <w:bookmarkEnd w:id="1" w:displacedByCustomXml="next"/>
     <w:bookmarkEnd w:id="0" w:displacedByCustomXml="next"/>
-    <w:bookmarkStart w:id="3" w:name="_Toc493062564" w:displacedByCustomXml="next"/>
-    <w:bookmarkStart w:id="4" w:name="_Toc493075444" w:displacedByCustomXml="next"/>
+    <w:bookmarkStart w:id="2" w:name="_Ref496809642" w:displacedByCustomXml="next"/>
+    <w:bookmarkStart w:id="3" w:name="_Ref493584704" w:displacedByCustomXml="next"/>
+    <w:bookmarkStart w:id="4" w:name="_Toc493080619" w:displacedByCustomXml="next"/>
     <w:bookmarkStart w:id="5" w:name="_Toc493080545" w:displacedByCustomXml="next"/>
-    <w:bookmarkStart w:id="6" w:name="_Toc493080619" w:displacedByCustomXml="next"/>
-    <w:bookmarkStart w:id="7" w:name="_Ref493584704" w:displacedByCustomXml="next"/>
-    <w:bookmarkStart w:id="8" w:name="_Ref496809642" w:displacedByCustomXml="next"/>
+    <w:bookmarkStart w:id="6" w:name="_Toc493075444" w:displacedByCustomXml="next"/>
+    <w:bookmarkStart w:id="7" w:name="_Toc493062564" w:displacedByCustomXml="next"/>
     <w:sdt>
       <w:sdtPr>
         <w:rPr>
@@ -1701,18 +1699,18 @@
       <w:pPr>
         <w:pStyle w:val="kop1"/>
       </w:pPr>
-      <w:bookmarkStart w:id="9" w:name="_Toc535349789"/>
-      <w:bookmarkEnd w:id="8"/>
+      <w:bookmarkStart w:id="8" w:name="_Toc535349789"/>
       <w:bookmarkEnd w:id="7"/>
       <w:bookmarkEnd w:id="6"/>
       <w:bookmarkEnd w:id="5"/>
       <w:bookmarkEnd w:id="4"/>
       <w:bookmarkEnd w:id="3"/>
+      <w:bookmarkEnd w:id="2"/>
       <w:r>
         <w:lastRenderedPageBreak/>
         <w:t>Quick start guide</w:t>
       </w:r>
-      <w:bookmarkEnd w:id="9"/>
+      <w:bookmarkEnd w:id="8"/>
     </w:p>
     <w:p>
       <w:pPr>
@@ -1779,8 +1777,8 @@
                                 <w:lang w:val="en-US"/>
                               </w:rPr>
                             </w:pPr>
-                            <w:bookmarkStart w:id="10" w:name="_Ref535342547"/>
-                            <w:bookmarkStart w:id="11" w:name="_Ref535055317"/>
+                            <w:bookmarkStart w:id="9" w:name="_Ref535342547"/>
+                            <w:bookmarkStart w:id="10" w:name="_Ref535055317"/>
                             <w:proofErr w:type="spellStart"/>
                             <w:r>
                               <w:t>Figure</w:t>
@@ -1819,16 +1817,16 @@
                               </w:rPr>
                               <w:fldChar w:fldCharType="end"/>
                             </w:r>
-                            <w:bookmarkEnd w:id="10"/>
+                            <w:bookmarkEnd w:id="9"/>
                             <w:r>
                               <w:t xml:space="preserve"> </w:t>
                             </w:r>
-                            <w:bookmarkStart w:id="12" w:name="_Ref535342552"/>
+                            <w:bookmarkStart w:id="11" w:name="_Ref535342552"/>
                             <w:r>
                               <w:t>The PCB</w:t>
                             </w:r>
+                            <w:bookmarkEnd w:id="10"/>
                             <w:bookmarkEnd w:id="11"/>
-                            <w:bookmarkEnd w:id="12"/>
                           </w:p>
                         </w:txbxContent>
                       </wps:txbx>
@@ -1860,8 +1858,8 @@
                           <w:lang w:val="en-US"/>
                         </w:rPr>
                       </w:pPr>
-                      <w:bookmarkStart w:id="13" w:name="_Ref535342547"/>
-                      <w:bookmarkStart w:id="14" w:name="_Ref535055317"/>
+                      <w:bookmarkStart w:id="12" w:name="_Ref535342547"/>
+                      <w:bookmarkStart w:id="13" w:name="_Ref535055317"/>
                       <w:proofErr w:type="spellStart"/>
                       <w:r>
                         <w:t>Figure</w:t>
@@ -1900,16 +1898,16 @@
                         </w:rPr>
                         <w:fldChar w:fldCharType="end"/>
                       </w:r>
-                      <w:bookmarkEnd w:id="13"/>
+                      <w:bookmarkEnd w:id="12"/>
                       <w:r>
                         <w:t xml:space="preserve"> </w:t>
                       </w:r>
-                      <w:bookmarkStart w:id="15" w:name="_Ref535342552"/>
+                      <w:bookmarkStart w:id="14" w:name="_Ref535342552"/>
                       <w:r>
                         <w:t>The PCB</w:t>
                       </w:r>
+                      <w:bookmarkEnd w:id="13"/>
                       <w:bookmarkEnd w:id="14"/>
-                      <w:bookmarkEnd w:id="15"/>
                     </w:p>
                   </w:txbxContent>
                 </v:textbox>
@@ -3063,14 +3061,14 @@
           <w:lang w:val="en-US"/>
         </w:rPr>
       </w:pPr>
-      <w:bookmarkStart w:id="16" w:name="_Toc535349790"/>
+      <w:bookmarkStart w:id="15" w:name="_Toc535349790"/>
       <w:r>
         <w:rPr>
           <w:lang w:val="en-US"/>
         </w:rPr>
         <w:t>How to change</w:t>
       </w:r>
-      <w:bookmarkEnd w:id="16"/>
+      <w:bookmarkEnd w:id="15"/>
     </w:p>
     <w:p>
       <w:pPr>
@@ -3630,14 +3628,14 @@
           <w:lang w:val="en-US"/>
         </w:rPr>
       </w:pPr>
-      <w:bookmarkStart w:id="17" w:name="_Toc535349791"/>
+      <w:bookmarkStart w:id="16" w:name="_Toc535349791"/>
       <w:r>
         <w:rPr>
           <w:lang w:val="en-US"/>
         </w:rPr>
         <w:t>Common mistakes</w:t>
       </w:r>
-      <w:bookmarkEnd w:id="17"/>
+      <w:bookmarkEnd w:id="16"/>
     </w:p>
     <w:p>
       <w:pPr>
@@ -3782,13 +3780,72 @@
     </w:p>
     <w:p>
       <w:pPr>
+        <w:pStyle w:val="Lijstalinea"/>
+        <w:numPr>
+          <w:ilvl w:val="0"/>
+          <w:numId w:val="42"/>
+        </w:numPr>
+        <w:ind w:left="709"/>
+        <w:rPr>
+          <w:b/>
+          <w:lang w:val="en-US"/>
+        </w:rPr>
+      </w:pPr>
+      <w:r>
+        <w:rPr>
+          <w:b/>
+          <w:lang w:val="en-US"/>
+        </w:rPr>
+        <w:t>To Low power resistor</w:t>
+      </w:r>
+      <w:r>
+        <w:rPr>
+          <w:lang w:val="en-US"/>
+        </w:rPr>
+        <w:t xml:space="preserve"> R1 to R5 would dissipate </w:t>
+      </w:r>
+      <w:r>
+        <w:rPr>
+          <w:lang w:val="en-US"/>
+        </w:rPr>
+        <w:t>(24V-1.2</w:t>
+      </w:r>
+      <w:proofErr w:type="gramStart"/>
+      <w:r>
+        <w:rPr>
+          <w:lang w:val="en-US"/>
+        </w:rPr>
+        <w:t>V)*</w:t>
+      </w:r>
+      <w:proofErr w:type="gramEnd"/>
+      <w:r>
+        <w:rPr>
+          <w:lang w:val="en-US"/>
+        </w:rPr>
+        <w:t>0.05A=1.14 Watt</w:t>
+      </w:r>
+      <w:r>
+        <w:rPr>
+          <w:lang w:val="en-US"/>
+        </w:rPr>
+        <w:t xml:space="preserve"> (average)</w:t>
+      </w:r>
+      <w:r>
+        <w:rPr>
+          <w:lang w:val="en-US"/>
+        </w:rPr>
+        <w:t>, Make sure to use resistors that can do this.</w:t>
+      </w:r>
+    </w:p>
+    <w:p>
+      <w:pPr>
         <w:pStyle w:val="kop1"/>
       </w:pPr>
-      <w:bookmarkStart w:id="18" w:name="_Toc535349792"/>
+      <w:bookmarkStart w:id="17" w:name="_Toc535349792"/>
       <w:r>
         <w:t>References</w:t>
       </w:r>
-      <w:bookmarkEnd w:id="18"/>
+      <w:bookmarkEnd w:id="17"/>
     </w:p>
     <w:p>
       <w:pPr>
@@ -4003,6 +4060,7 @@
         <w:rPr>
           <w:lang w:val="en-US"/>
         </w:rPr>
+        <w:lastRenderedPageBreak/>
         <w:t>[Appendix 3.2]</w:t>
       </w:r>
       <w:r>
@@ -4034,7 +4092,6 @@
         <w:rPr>
           <w:lang w:val="en-US"/>
         </w:rPr>
-        <w:lastRenderedPageBreak/>
         <w:t>[Appendix 3.3]</w:t>
       </w:r>
       <w:r>
@@ -4132,28 +4189,28 @@
       <w:pPr>
         <w:pStyle w:val="kop1"/>
       </w:pPr>
-      <w:bookmarkStart w:id="19" w:name="_Toc535349793"/>
+      <w:bookmarkStart w:id="18" w:name="_Toc535349793"/>
       <w:r>
         <w:lastRenderedPageBreak/>
         <w:t>Appendix</w:t>
       </w:r>
+      <w:bookmarkEnd w:id="18"/>
+    </w:p>
+    <w:p>
+      <w:pPr>
+        <w:pStyle w:val="kop23x"/>
+        <w:rPr>
+          <w:lang w:val="en-US"/>
+        </w:rPr>
+      </w:pPr>
+      <w:bookmarkStart w:id="19" w:name="_Toc535349794"/>
+      <w:r>
+        <w:rPr>
+          <w:lang w:val="en-US"/>
+        </w:rPr>
+        <w:t>The Schematic</w:t>
+      </w:r>
       <w:bookmarkEnd w:id="19"/>
-    </w:p>
-    <w:p>
-      <w:pPr>
-        <w:pStyle w:val="kop23x"/>
-        <w:rPr>
-          <w:lang w:val="en-US"/>
-        </w:rPr>
-      </w:pPr>
-      <w:bookmarkStart w:id="20" w:name="_Toc535349794"/>
-      <w:r>
-        <w:rPr>
-          <w:lang w:val="en-US"/>
-        </w:rPr>
-        <w:t>The Schematic</w:t>
-      </w:r>
-      <w:bookmarkEnd w:id="20"/>
     </w:p>
     <w:p>
       <w:pPr>
@@ -4165,22 +4222,23 @@
           <w:lang w:val="en-US"/>
         </w:rPr>
       </w:pPr>
+      <w:bookmarkStart w:id="20" w:name="_GoBack"/>
       <w:r>
         <w:rPr>
           <w:noProof/>
           <w:lang w:val="en-US"/>
         </w:rPr>
         <w:drawing>
-          <wp:anchor distT="0" distB="0" distL="114300" distR="114300" simplePos="0" relativeHeight="251671552" behindDoc="0" locked="0" layoutInCell="1" allowOverlap="1" wp14:anchorId="21BB297C" wp14:editId="4882D760">
+          <wp:anchor distT="0" distB="0" distL="114300" distR="114300" simplePos="0" relativeHeight="251671552" behindDoc="0" locked="0" layoutInCell="1" allowOverlap="1" wp14:anchorId="21BB297C" wp14:editId="475BBAD1">
             <wp:simplePos x="0" y="0"/>
             <wp:positionH relativeFrom="margin">
-              <wp:posOffset>-772355</wp:posOffset>
+              <wp:posOffset>-738273</wp:posOffset>
             </wp:positionH>
             <wp:positionV relativeFrom="margin">
-              <wp:posOffset>1797882</wp:posOffset>
+              <wp:posOffset>1797367</wp:posOffset>
             </wp:positionV>
-            <wp:extent cx="8233716" cy="5773806"/>
-            <wp:effectExtent l="0" t="8255" r="6985" b="6985"/>
+            <wp:extent cx="8164037" cy="5773806"/>
+            <wp:effectExtent l="0" t="5080" r="3810" b="3810"/>
             <wp:wrapNone/>
             <wp:docPr id="2" name="Afbeelding 2"/>
             <wp:cNvGraphicFramePr>
@@ -4196,14 +4254,7 @@
                     </pic:cNvPicPr>
                   </pic:nvPicPr>
                   <pic:blipFill>
-                    <a:blip r:embed="rId18">
-                      <a:extLst>
-                        <a:ext uri="{28A0092B-C50C-407E-A947-70E740481C1C}">
-                          <a14:useLocalDpi xmlns:a14="http://schemas.microsoft.com/office/drawing/2010/main" val="0"/>
-                        </a:ext>
-                      </a:extLst>
-                    </a:blip>
-                    <a:srcRect/>
+                    <a:blip r:embed="rId18"/>
                     <a:stretch>
                       <a:fillRect/>
                     </a:stretch>
@@ -4211,7 +4262,7 @@
                   <pic:spPr bwMode="auto">
                     <a:xfrm rot="16200000">
                       <a:off x="0" y="0"/>
-                      <a:ext cx="8233716" cy="5773806"/>
+                      <a:ext cx="8164037" cy="5773806"/>
                     </a:xfrm>
                     <a:prstGeom prst="rect">
                       <a:avLst/>
@@ -4233,6 +4284,7 @@
           </wp:anchor>
         </w:drawing>
       </w:r>
+      <w:bookmarkEnd w:id="20"/>
       <w:r>
         <w:rPr>
           <w:lang w:val="en-US"/>
@@ -18882,7 +18934,7 @@
 </file>
 
 <file path=customXml/itemProps3.xml><?xml version="1.0" encoding="utf-8"?>
-<ds:datastoreItem xmlns:ds="http://schemas.openxmlformats.org/officeDocument/2006/customXml" ds:itemID="{95D44F7A-BDC4-4E4B-B054-46EA8D5CBEAB}">
+<ds:datastoreItem xmlns:ds="http://schemas.openxmlformats.org/officeDocument/2006/customXml" ds:itemID="{5916493E-78DF-48E6-81E0-3983CECD2775}">
   <ds:schemaRefs>
     <ds:schemaRef ds:uri="http://schemas.openxmlformats.org/officeDocument/2006/bibliography"/>
   </ds:schemaRefs>

--- a/Manual.docx
+++ b/Manual.docx
@@ -11,6 +11,8 @@
           <w:lang w:val="en-US"/>
         </w:rPr>
       </w:pPr>
+      <w:bookmarkStart w:id="0" w:name="_GoBack"/>
+      <w:bookmarkEnd w:id="0"/>
       <w:r>
         <w:rPr>
           <w:noProof/>
@@ -571,8 +573,8 @@
           </w:r>
         </w:sdtContent>
       </w:sdt>
-      <w:bookmarkStart w:id="0" w:name="_Toc493058712"/>
-      <w:bookmarkStart w:id="1" w:name="_Toc493058756"/>
+      <w:bookmarkStart w:id="1" w:name="_Toc493058712"/>
+      <w:bookmarkStart w:id="2" w:name="_Toc493058756"/>
     </w:p>
     <w:p>
       <w:pPr>
@@ -605,14 +607,14 @@
         </w:sectPr>
       </w:pPr>
     </w:p>
+    <w:bookmarkEnd w:id="2" w:displacedByCustomXml="next"/>
     <w:bookmarkEnd w:id="1" w:displacedByCustomXml="next"/>
-    <w:bookmarkEnd w:id="0" w:displacedByCustomXml="next"/>
-    <w:bookmarkStart w:id="2" w:name="_Ref496809642" w:displacedByCustomXml="next"/>
-    <w:bookmarkStart w:id="3" w:name="_Ref493584704" w:displacedByCustomXml="next"/>
-    <w:bookmarkStart w:id="4" w:name="_Toc493080619" w:displacedByCustomXml="next"/>
-    <w:bookmarkStart w:id="5" w:name="_Toc493080545" w:displacedByCustomXml="next"/>
-    <w:bookmarkStart w:id="6" w:name="_Toc493075444" w:displacedByCustomXml="next"/>
-    <w:bookmarkStart w:id="7" w:name="_Toc493062564" w:displacedByCustomXml="next"/>
+    <w:bookmarkStart w:id="3" w:name="_Ref496809642" w:displacedByCustomXml="next"/>
+    <w:bookmarkStart w:id="4" w:name="_Ref493584704" w:displacedByCustomXml="next"/>
+    <w:bookmarkStart w:id="5" w:name="_Toc493080619" w:displacedByCustomXml="next"/>
+    <w:bookmarkStart w:id="6" w:name="_Toc493080545" w:displacedByCustomXml="next"/>
+    <w:bookmarkStart w:id="7" w:name="_Toc493075444" w:displacedByCustomXml="next"/>
+    <w:bookmarkStart w:id="8" w:name="_Toc493062564" w:displacedByCustomXml="next"/>
     <w:sdt>
       <w:sdtPr>
         <w:rPr>
@@ -1011,7 +1013,7 @@
                 <w:noProof/>
                 <w:webHidden/>
               </w:rPr>
-              <w:t>3</w:t>
+              <w:t>4</w:t>
             </w:r>
             <w:r>
               <w:rPr>
@@ -1699,18 +1701,18 @@
       <w:pPr>
         <w:pStyle w:val="kop1"/>
       </w:pPr>
-      <w:bookmarkStart w:id="8" w:name="_Toc535349789"/>
+      <w:bookmarkStart w:id="9" w:name="_Toc535349789"/>
+      <w:bookmarkEnd w:id="8"/>
       <w:bookmarkEnd w:id="7"/>
       <w:bookmarkEnd w:id="6"/>
       <w:bookmarkEnd w:id="5"/>
       <w:bookmarkEnd w:id="4"/>
       <w:bookmarkEnd w:id="3"/>
-      <w:bookmarkEnd w:id="2"/>
       <w:r>
         <w:lastRenderedPageBreak/>
         <w:t>Quick start guide</w:t>
       </w:r>
-      <w:bookmarkEnd w:id="8"/>
+      <w:bookmarkEnd w:id="9"/>
     </w:p>
     <w:p>
       <w:pPr>
@@ -1777,8 +1779,8 @@
                                 <w:lang w:val="en-US"/>
                               </w:rPr>
                             </w:pPr>
-                            <w:bookmarkStart w:id="9" w:name="_Ref535342547"/>
-                            <w:bookmarkStart w:id="10" w:name="_Ref535055317"/>
+                            <w:bookmarkStart w:id="10" w:name="_Ref535342547"/>
+                            <w:bookmarkStart w:id="11" w:name="_Ref535055317"/>
                             <w:proofErr w:type="spellStart"/>
                             <w:r>
                               <w:t>Figure</w:t>
@@ -1817,16 +1819,16 @@
                               </w:rPr>
                               <w:fldChar w:fldCharType="end"/>
                             </w:r>
-                            <w:bookmarkEnd w:id="9"/>
+                            <w:bookmarkEnd w:id="10"/>
                             <w:r>
                               <w:t xml:space="preserve"> </w:t>
                             </w:r>
-                            <w:bookmarkStart w:id="11" w:name="_Ref535342552"/>
+                            <w:bookmarkStart w:id="12" w:name="_Ref535342552"/>
                             <w:r>
                               <w:t>The PCB</w:t>
                             </w:r>
-                            <w:bookmarkEnd w:id="10"/>
                             <w:bookmarkEnd w:id="11"/>
+                            <w:bookmarkEnd w:id="12"/>
                           </w:p>
                         </w:txbxContent>
                       </wps:txbx>
@@ -1858,8 +1860,8 @@
                           <w:lang w:val="en-US"/>
                         </w:rPr>
                       </w:pPr>
-                      <w:bookmarkStart w:id="12" w:name="_Ref535342547"/>
-                      <w:bookmarkStart w:id="13" w:name="_Ref535055317"/>
+                      <w:bookmarkStart w:id="13" w:name="_Ref535342547"/>
+                      <w:bookmarkStart w:id="14" w:name="_Ref535055317"/>
                       <w:proofErr w:type="spellStart"/>
                       <w:r>
                         <w:t>Figure</w:t>
@@ -1898,16 +1900,16 @@
                         </w:rPr>
                         <w:fldChar w:fldCharType="end"/>
                       </w:r>
-                      <w:bookmarkEnd w:id="12"/>
+                      <w:bookmarkEnd w:id="13"/>
                       <w:r>
                         <w:t xml:space="preserve"> </w:t>
                       </w:r>
-                      <w:bookmarkStart w:id="14" w:name="_Ref535342552"/>
+                      <w:bookmarkStart w:id="15" w:name="_Ref535342552"/>
                       <w:r>
                         <w:t>The PCB</w:t>
                       </w:r>
-                      <w:bookmarkEnd w:id="13"/>
                       <w:bookmarkEnd w:id="14"/>
+                      <w:bookmarkEnd w:id="15"/>
                     </w:p>
                   </w:txbxContent>
                 </v:textbox>
@@ -3061,14 +3063,14 @@
           <w:lang w:val="en-US"/>
         </w:rPr>
       </w:pPr>
-      <w:bookmarkStart w:id="15" w:name="_Toc535349790"/>
+      <w:bookmarkStart w:id="16" w:name="_Toc535349790"/>
       <w:r>
         <w:rPr>
           <w:lang w:val="en-US"/>
         </w:rPr>
         <w:t>How to change</w:t>
       </w:r>
-      <w:bookmarkEnd w:id="15"/>
+      <w:bookmarkEnd w:id="16"/>
     </w:p>
     <w:p>
       <w:pPr>
@@ -3628,14 +3630,14 @@
           <w:lang w:val="en-US"/>
         </w:rPr>
       </w:pPr>
-      <w:bookmarkStart w:id="16" w:name="_Toc535349791"/>
+      <w:bookmarkStart w:id="17" w:name="_Toc535349791"/>
       <w:r>
         <w:rPr>
           <w:lang w:val="en-US"/>
         </w:rPr>
         <w:t>Common mistakes</w:t>
       </w:r>
-      <w:bookmarkEnd w:id="16"/>
+      <w:bookmarkEnd w:id="17"/>
     </w:p>
     <w:p>
       <w:pPr>
@@ -3787,15 +3789,14 @@
         </w:numPr>
         <w:ind w:left="709"/>
         <w:rPr>
+          <w:lang w:val="en-US"/>
+        </w:rPr>
+      </w:pPr>
+      <w:r>
+        <w:rPr>
           <w:b/>
           <w:lang w:val="en-US"/>
         </w:rPr>
-      </w:pPr>
-      <w:r>
-        <w:rPr>
-          <w:b/>
-          <w:lang w:val="en-US"/>
-        </w:rPr>
         <w:t>To Low power resistor</w:t>
       </w:r>
       <w:r>
@@ -3839,13 +3840,27 @@
     </w:p>
     <w:p>
       <w:pPr>
+        <w:rPr>
+          <w:lang w:val="en-US"/>
+        </w:rPr>
+      </w:pPr>
+      <w:r>
+        <w:rPr>
+          <w:lang w:val="en-US"/>
+        </w:rPr>
+        <w:br w:type="page"/>
+      </w:r>
+    </w:p>
+    <w:p>
+      <w:pPr>
         <w:pStyle w:val="kop1"/>
       </w:pPr>
-      <w:bookmarkStart w:id="17" w:name="_Toc535349792"/>
-      <w:r>
+      <w:bookmarkStart w:id="18" w:name="_Toc535349792"/>
+      <w:r>
+        <w:lastRenderedPageBreak/>
         <w:t>References</w:t>
       </w:r>
-      <w:bookmarkEnd w:id="17"/>
+      <w:bookmarkEnd w:id="18"/>
     </w:p>
     <w:p>
       <w:pPr>
@@ -4060,7 +4075,6 @@
         <w:rPr>
           <w:lang w:val="en-US"/>
         </w:rPr>
-        <w:lastRenderedPageBreak/>
         <w:t>[Appendix 3.2]</w:t>
       </w:r>
       <w:r>
@@ -4189,12 +4203,12 @@
       <w:pPr>
         <w:pStyle w:val="kop1"/>
       </w:pPr>
-      <w:bookmarkStart w:id="18" w:name="_Toc535349793"/>
+      <w:bookmarkStart w:id="19" w:name="_Toc535349793"/>
       <w:r>
         <w:lastRenderedPageBreak/>
         <w:t>Appendix</w:t>
       </w:r>
-      <w:bookmarkEnd w:id="18"/>
+      <w:bookmarkEnd w:id="19"/>
     </w:p>
     <w:p>
       <w:pPr>
@@ -4203,14 +4217,14 @@
           <w:lang w:val="en-US"/>
         </w:rPr>
       </w:pPr>
-      <w:bookmarkStart w:id="19" w:name="_Toc535349794"/>
+      <w:bookmarkStart w:id="20" w:name="_Toc535349794"/>
       <w:r>
         <w:rPr>
           <w:lang w:val="en-US"/>
         </w:rPr>
         <w:t>The Schematic</w:t>
       </w:r>
-      <w:bookmarkEnd w:id="19"/>
+      <w:bookmarkEnd w:id="20"/>
     </w:p>
     <w:p>
       <w:pPr>
@@ -4222,7 +4236,6 @@
           <w:lang w:val="en-US"/>
         </w:rPr>
       </w:pPr>
-      <w:bookmarkStart w:id="20" w:name="_GoBack"/>
       <w:r>
         <w:rPr>
           <w:noProof/>
@@ -4284,7 +4297,6 @@
           </wp:anchor>
         </w:drawing>
       </w:r>
-      <w:bookmarkEnd w:id="20"/>
       <w:r>
         <w:rPr>
           <w:lang w:val="en-US"/>
@@ -18934,7 +18946,7 @@
 </file>
 
 <file path=customXml/itemProps3.xml><?xml version="1.0" encoding="utf-8"?>
-<ds:datastoreItem xmlns:ds="http://schemas.openxmlformats.org/officeDocument/2006/customXml" ds:itemID="{5916493E-78DF-48E6-81E0-3983CECD2775}">
+<ds:datastoreItem xmlns:ds="http://schemas.openxmlformats.org/officeDocument/2006/customXml" ds:itemID="{7A73AA56-FE1A-42AB-B939-B45F5E0664E2}">
   <ds:schemaRefs>
     <ds:schemaRef ds:uri="http://schemas.openxmlformats.org/officeDocument/2006/bibliography"/>
   </ds:schemaRefs>
